--- a/Comparing  Stata Mimix with R program.docx
+++ b/Comparing  Stata Mimix with R program.docx
@@ -18,40 +18,24 @@
           <w:sz w:val="32"/>
           <w:szCs w:val="32"/>
         </w:rPr>
-        <w:t xml:space="preserve">Comparison from </w:t>
-      </w:r>
+        <w:t xml:space="preserve">Comparison from Stata </w:t>
+      </w:r>
+      <w:proofErr w:type="spellStart"/>
       <w:r>
         <w:rPr>
           <w:color w:val="auto"/>
           <w:sz w:val="32"/>
           <w:szCs w:val="32"/>
         </w:rPr>
-        <w:t>Stata</w:t>
-      </w:r>
+        <w:t>mimix</w:t>
+      </w:r>
+      <w:proofErr w:type="spellEnd"/>
       <w:r>
         <w:rPr>
           <w:color w:val="auto"/>
           <w:sz w:val="32"/>
           <w:szCs w:val="32"/>
         </w:rPr>
-        <w:t xml:space="preserve"> </w:t>
-      </w:r>
-      <w:proofErr w:type="spellStart"/>
-      <w:r>
-        <w:rPr>
-          <w:color w:val="auto"/>
-          <w:sz w:val="32"/>
-          <w:szCs w:val="32"/>
-        </w:rPr>
-        <w:t>mimix</w:t>
-      </w:r>
-      <w:proofErr w:type="spellEnd"/>
-      <w:r>
-        <w:rPr>
-          <w:color w:val="auto"/>
-          <w:sz w:val="32"/>
-          <w:szCs w:val="32"/>
-        </w:rPr>
         <w:t xml:space="preserve"> output with R output for selected individuals</w:t>
       </w:r>
     </w:p>
@@ -111,7 +95,6 @@
     </w:p>
     <w:p>
       <w:r>
-        <w:lastRenderedPageBreak/>
         <w:t xml:space="preserve">The </w:t>
       </w:r>
       <w:r>
@@ -129,24 +112,14 @@
       <w:r>
         <w:t xml:space="preserve">Figure </w:t>
       </w:r>
-      <w:r>
-        <w:fldChar w:fldCharType="begin"/>
-      </w:r>
-      <w:r>
-        <w:instrText xml:space="preserve"> SEQ Figure \* ARABIC </w:instrText>
-      </w:r>
-      <w:r>
-        <w:fldChar w:fldCharType="separate"/>
-      </w:r>
-      <w:r>
-        <w:rPr>
-          <w:noProof/>
-        </w:rPr>
-        <w:t>23</w:t>
-      </w:r>
-      <w:r>
-        <w:fldChar w:fldCharType="end"/>
-      </w:r>
+      <w:fldSimple w:instr=" SEQ Figure \* ARABIC ">
+        <w:r>
+          <w:rPr>
+            <w:noProof/>
+          </w:rPr>
+          <w:t>1</w:t>
+        </w:r>
+      </w:fldSimple>
       <w:r>
         <w:t xml:space="preserve"> </w:t>
       </w:r>
@@ -314,6 +287,7 @@
           <w:noProof/>
           <w:lang w:eastAsia="en-GB"/>
         </w:rPr>
+        <w:lastRenderedPageBreak/>
         <w:drawing>
           <wp:inline distT="0" distB="0" distL="0" distR="0" wp14:anchorId="3C0E979B" wp14:editId="660C2C77">
             <wp:extent cx="3857625" cy="1085850"/>
@@ -392,7 +366,6 @@
           <w:szCs w:val="20"/>
           <w:lang w:eastAsia="en-GB"/>
         </w:rPr>
-        <w:lastRenderedPageBreak/>
         <w:t>pttestf</w:t>
       </w:r>
       <w:proofErr w:type="spellEnd"/>
@@ -885,7 +858,6 @@
           <w:noProof/>
           <w:lang w:eastAsia="en-GB"/>
         </w:rPr>
-        <w:lastRenderedPageBreak/>
         <w:drawing>
           <wp:inline distT="0" distB="0" distL="0" distR="0" wp14:anchorId="36E546E0" wp14:editId="2649D390">
             <wp:extent cx="4086225" cy="1114425"/>
@@ -941,6 +913,7 @@
           <w:sz w:val="26"/>
           <w:szCs w:val="26"/>
         </w:rPr>
+        <w:lastRenderedPageBreak/>
         <w:t>CIR</w:t>
       </w:r>
       <w:r>
@@ -962,24 +935,14 @@
       <w:r>
         <w:t xml:space="preserve">Figure </w:t>
       </w:r>
-      <w:r>
-        <w:fldChar w:fldCharType="begin"/>
-      </w:r>
-      <w:r>
-        <w:instrText xml:space="preserve"> SEQ Figure \* ARABIC </w:instrText>
-      </w:r>
-      <w:r>
-        <w:fldChar w:fldCharType="separate"/>
-      </w:r>
-      <w:r>
-        <w:rPr>
-          <w:noProof/>
-        </w:rPr>
-        <w:t>24</w:t>
-      </w:r>
-      <w:r>
-        <w:fldChar w:fldCharType="end"/>
-      </w:r>
+      <w:fldSimple w:instr=" SEQ Figure \* ARABIC ">
+        <w:r>
+          <w:rPr>
+            <w:noProof/>
+          </w:rPr>
+          <w:t>2</w:t>
+        </w:r>
+      </w:fldSimple>
       <w:r>
         <w:t xml:space="preserve"> </w:t>
       </w:r>
@@ -1076,24 +1039,14 @@
       <w:r>
         <w:t xml:space="preserve">Figure </w:t>
       </w:r>
-      <w:r>
-        <w:fldChar w:fldCharType="begin"/>
-      </w:r>
-      <w:r>
-        <w:instrText xml:space="preserve"> SEQ Figure \* ARABIC </w:instrText>
-      </w:r>
-      <w:r>
-        <w:fldChar w:fldCharType="separate"/>
-      </w:r>
-      <w:r>
-        <w:rPr>
-          <w:noProof/>
-        </w:rPr>
-        <w:t>26</w:t>
-      </w:r>
-      <w:r>
-        <w:fldChar w:fldCharType="end"/>
-      </w:r>
+      <w:fldSimple w:instr=" SEQ Figure \* ARABIC ">
+        <w:r>
+          <w:rPr>
+            <w:noProof/>
+          </w:rPr>
+          <w:t>3</w:t>
+        </w:r>
+      </w:fldSimple>
       <w:r>
         <w:t xml:space="preserve"> seed =201</w:t>
       </w:r>
@@ -1148,27 +1101,16 @@
         <w:keepNext/>
       </w:pPr>
       <w:r>
-        <w:lastRenderedPageBreak/>
         <w:t xml:space="preserve">Figure </w:t>
       </w:r>
-      <w:r>
-        <w:fldChar w:fldCharType="begin"/>
-      </w:r>
-      <w:r>
-        <w:instrText xml:space="preserve"> SEQ Figure \* ARABIC </w:instrText>
-      </w:r>
-      <w:r>
-        <w:fldChar w:fldCharType="separate"/>
-      </w:r>
-      <w:r>
-        <w:rPr>
-          <w:noProof/>
-        </w:rPr>
-        <w:t>27</w:t>
-      </w:r>
-      <w:r>
-        <w:fldChar w:fldCharType="end"/>
-      </w:r>
+      <w:fldSimple w:instr=" SEQ Figure \* ARABIC ">
+        <w:r>
+          <w:rPr>
+            <w:noProof/>
+          </w:rPr>
+          <w:t>4</w:t>
+        </w:r>
+      </w:fldSimple>
       <w:r>
         <w:t xml:space="preserve"> seed = 301</w:t>
       </w:r>
@@ -1265,26 +1207,17 @@
         <w:keepNext/>
       </w:pPr>
       <w:r>
+        <w:lastRenderedPageBreak/>
         <w:t xml:space="preserve">Figure </w:t>
       </w:r>
-      <w:r>
-        <w:fldChar w:fldCharType="begin"/>
-      </w:r>
-      <w:r>
-        <w:instrText xml:space="preserve"> SEQ Figure \* ARABIC </w:instrText>
-      </w:r>
-      <w:r>
-        <w:fldChar w:fldCharType="separate"/>
-      </w:r>
-      <w:r>
-        <w:rPr>
-          <w:noProof/>
-        </w:rPr>
-        <w:t>28</w:t>
-      </w:r>
-      <w:r>
-        <w:fldChar w:fldCharType="end"/>
-      </w:r>
+      <w:fldSimple w:instr=" SEQ Figure \* ARABIC ">
+        <w:r>
+          <w:rPr>
+            <w:noProof/>
+          </w:rPr>
+          <w:t>5</w:t>
+        </w:r>
+      </w:fldSimple>
       <w:r>
         <w:t xml:space="preserve"> seed 101</w:t>
       </w:r>
@@ -1340,24 +1273,14 @@
       <w:r>
         <w:t xml:space="preserve">Figure </w:t>
       </w:r>
-      <w:r>
-        <w:fldChar w:fldCharType="begin"/>
-      </w:r>
-      <w:r>
-        <w:instrText xml:space="preserve"> SEQ Figure \* ARABIC </w:instrText>
-      </w:r>
-      <w:r>
-        <w:fldChar w:fldCharType="separate"/>
-      </w:r>
-      <w:r>
-        <w:rPr>
-          <w:noProof/>
-        </w:rPr>
-        <w:t>29</w:t>
-      </w:r>
-      <w:r>
-        <w:fldChar w:fldCharType="end"/>
-      </w:r>
+      <w:fldSimple w:instr=" SEQ Figure \* ARABIC ">
+        <w:r>
+          <w:rPr>
+            <w:noProof/>
+          </w:rPr>
+          <w:t>6</w:t>
+        </w:r>
+      </w:fldSimple>
       <w:r>
         <w:t xml:space="preserve"> seed =201</w:t>
       </w:r>
@@ -1511,6 +1434,7 @@
           <w:sz w:val="26"/>
           <w:szCs w:val="26"/>
         </w:rPr>
+        <w:lastRenderedPageBreak/>
         <w:t>CR</w:t>
       </w:r>
       <w:r>
@@ -1543,24 +1467,14 @@
       <w:r>
         <w:t xml:space="preserve">Figure </w:t>
       </w:r>
-      <w:r>
-        <w:fldChar w:fldCharType="begin"/>
-      </w:r>
-      <w:r>
-        <w:instrText xml:space="preserve"> SEQ Figure \* ARABIC </w:instrText>
-      </w:r>
-      <w:r>
-        <w:fldChar w:fldCharType="separate"/>
-      </w:r>
-      <w:r>
-        <w:rPr>
-          <w:noProof/>
-        </w:rPr>
-        <w:t>31</w:t>
-      </w:r>
-      <w:r>
-        <w:fldChar w:fldCharType="end"/>
-      </w:r>
+      <w:fldSimple w:instr=" SEQ Figure \* ARABIC ">
+        <w:r>
+          <w:rPr>
+            <w:noProof/>
+          </w:rPr>
+          <w:t>7</w:t>
+        </w:r>
+      </w:fldSimple>
       <w:proofErr w:type="gramStart"/>
       <w:r>
         <w:t xml:space="preserve"> </w:t>
@@ -1662,24 +1576,14 @@
       <w:r>
         <w:t xml:space="preserve">Figure </w:t>
       </w:r>
-      <w:r>
-        <w:fldChar w:fldCharType="begin"/>
-      </w:r>
-      <w:r>
-        <w:instrText xml:space="preserve"> SEQ Figure \* ARABIC </w:instrText>
-      </w:r>
-      <w:r>
-        <w:fldChar w:fldCharType="separate"/>
-      </w:r>
-      <w:r>
-        <w:rPr>
-          <w:noProof/>
-        </w:rPr>
-        <w:t>32</w:t>
-      </w:r>
-      <w:r>
-        <w:fldChar w:fldCharType="end"/>
-      </w:r>
+      <w:fldSimple w:instr=" SEQ Figure \* ARABIC ">
+        <w:r>
+          <w:rPr>
+            <w:noProof/>
+          </w:rPr>
+          <w:t>8</w:t>
+        </w:r>
+      </w:fldSimple>
       <w:r>
         <w:t xml:space="preserve"> seed 101</w:t>
       </w:r>
@@ -1736,7 +1640,6 @@
         <w:rPr>
           <w:color w:val="auto"/>
         </w:rPr>
-        <w:lastRenderedPageBreak/>
         <w:t>LMCF      Last mean carried forward</w:t>
       </w:r>
     </w:p>
@@ -1748,27 +1651,14 @@
       <w:r>
         <w:t xml:space="preserve">Figure </w:t>
       </w:r>
-      <w:r>
-        <w:fldChar w:fldCharType="begin"/>
-      </w:r>
-      <w:r>
-        <w:instrText xml:space="preserve"> SEQ Figure \* ARABIC </w:instrText>
-      </w:r>
-      <w:r>
-        <w:fldChar w:fldCharType="separate"/>
-      </w:r>
-      <w:r>
-        <w:rPr>
-          <w:noProof/>
-        </w:rPr>
-        <w:t>33</w:t>
-      </w:r>
-      <w:r>
-        <w:rPr>
-          <w:noProof/>
-        </w:rPr>
-        <w:fldChar w:fldCharType="end"/>
-      </w:r>
+      <w:fldSimple w:instr=" SEQ Figure \* ARABIC ">
+        <w:r>
+          <w:rPr>
+            <w:noProof/>
+          </w:rPr>
+          <w:t>9</w:t>
+        </w:r>
+      </w:fldSimple>
       <w:r>
         <w:t xml:space="preserve"> </w:t>
       </w:r>
@@ -1898,12 +1788,11 @@
       <w:pPr>
         <w:pStyle w:val="Heading2"/>
       </w:pPr>
-      <w:bookmarkStart w:id="0" w:name="_GoBack"/>
-      <w:bookmarkEnd w:id="0"/>
       <w:r>
         <w:rPr>
           <w:color w:val="auto"/>
         </w:rPr>
+        <w:lastRenderedPageBreak/>
         <w:t>MAR    Missing at random</w:t>
       </w:r>
     </w:p>
@@ -1916,24 +1805,14 @@
       <w:r>
         <w:t xml:space="preserve">Figure </w:t>
       </w:r>
-      <w:r>
-        <w:fldChar w:fldCharType="begin"/>
-      </w:r>
-      <w:r>
-        <w:instrText xml:space="preserve"> SEQ Figure \* ARABIC </w:instrText>
-      </w:r>
-      <w:r>
-        <w:fldChar w:fldCharType="separate"/>
-      </w:r>
-      <w:r>
-        <w:rPr>
-          <w:noProof/>
-        </w:rPr>
-        <w:t>34</w:t>
-      </w:r>
-      <w:r>
-        <w:fldChar w:fldCharType="end"/>
-      </w:r>
+      <w:fldSimple w:instr=" SEQ Figure \* ARABIC ">
+        <w:r>
+          <w:rPr>
+            <w:noProof/>
+          </w:rPr>
+          <w:t>10</w:t>
+        </w:r>
+      </w:fldSimple>
       <w:r>
         <w:t xml:space="preserve"> </w:t>
       </w:r>
@@ -2023,7 +1902,6 @@
           <w:noProof/>
           <w:lang w:eastAsia="en-GB"/>
         </w:rPr>
-        <w:lastRenderedPageBreak/>
         <w:drawing>
           <wp:inline distT="0" distB="0" distL="0" distR="0" wp14:anchorId="1DD07678" wp14:editId="615DAC2A">
             <wp:extent cx="3733800" cy="1352550"/>
@@ -2049,6 +1927,205 @@
                     <a:xfrm>
                       <a:off x="0" y="0"/>
                       <a:ext cx="3733800" cy="1352550"/>
+                    </a:xfrm>
+                    <a:prstGeom prst="rect">
+                      <a:avLst/>
+                    </a:prstGeom>
+                  </pic:spPr>
+                </pic:pic>
+              </a:graphicData>
+            </a:graphic>
+          </wp:inline>
+        </w:drawing>
+      </w:r>
+    </w:p>
+    <w:p/>
+    <w:p/>
+    <w:p>
+      <w:pPr>
+        <w:pStyle w:val="Heading2"/>
+      </w:pPr>
+      <w:r>
+        <w:rPr>
+          <w:color w:val="auto"/>
+        </w:rPr>
+        <w:t>Running regressions on imputed data sets</w:t>
+      </w:r>
+    </w:p>
+    <w:p/>
+    <w:p>
+      <w:r>
+        <w:t>lm(fev12~as.factor(treat)+ base</w:t>
+      </w:r>
+      <w:r>
+        <w:t>)</w:t>
+      </w:r>
+      <w:bookmarkStart w:id="0" w:name="_GoBack"/>
+      <w:bookmarkEnd w:id="0"/>
+    </w:p>
+    <w:p>
+      <w:r>
+        <w:t xml:space="preserve"># Assign list of input parameters </w:t>
+      </w:r>
+    </w:p>
+    <w:p>
+      <w:proofErr w:type="spellStart"/>
+      <w:r>
+        <w:t>kmargs</w:t>
+      </w:r>
+      <w:proofErr w:type="spellEnd"/>
+      <w:r>
+        <w:t xml:space="preserve"> &lt;- list("fev","treat","id","time","base",1000,2,"J2R",101)</w:t>
+      </w:r>
+    </w:p>
+    <w:p>
+      <w:pPr>
+        <w:pStyle w:val="Caption"/>
+        <w:keepNext/>
+      </w:pPr>
+      <w:r>
+        <w:t xml:space="preserve">Figure </w:t>
+      </w:r>
+      <w:fldSimple w:instr=" SEQ Figure \* ARABIC ">
+        <w:r>
+          <w:rPr>
+            <w:noProof/>
+          </w:rPr>
+          <w:t>11</w:t>
+        </w:r>
+      </w:fldSimple>
+      <w:r>
+        <w:t xml:space="preserve"> R output</w:t>
+      </w:r>
+    </w:p>
+    <w:p>
+      <w:r>
+        <w:rPr>
+          <w:noProof/>
+          <w:lang w:eastAsia="en-GB"/>
+        </w:rPr>
+        <w:drawing>
+          <wp:inline distT="0" distB="0" distL="0" distR="0" wp14:anchorId="36D2EF51" wp14:editId="649E7AAD">
+            <wp:extent cx="5019675" cy="800100"/>
+            <wp:effectExtent l="0" t="0" r="9525" b="0"/>
+            <wp:docPr id="1" name="Picture 1"/>
+            <wp:cNvGraphicFramePr>
+              <a:graphicFrameLocks xmlns:a="http://schemas.openxmlformats.org/drawingml/2006/main" noChangeAspect="1"/>
+            </wp:cNvGraphicFramePr>
+            <a:graphic xmlns:a="http://schemas.openxmlformats.org/drawingml/2006/main">
+              <a:graphicData uri="http://schemas.openxmlformats.org/drawingml/2006/picture">
+                <pic:pic xmlns:pic="http://schemas.openxmlformats.org/drawingml/2006/picture">
+                  <pic:nvPicPr>
+                    <pic:cNvPr id="1" name=""/>
+                    <pic:cNvPicPr/>
+                  </pic:nvPicPr>
+                  <pic:blipFill>
+                    <a:blip r:embed="rId29"/>
+                    <a:stretch>
+                      <a:fillRect/>
+                    </a:stretch>
+                  </pic:blipFill>
+                  <pic:spPr>
+                    <a:xfrm>
+                      <a:off x="0" y="0"/>
+                      <a:ext cx="5019675" cy="800100"/>
+                    </a:xfrm>
+                    <a:prstGeom prst="rect">
+                      <a:avLst/>
+                    </a:prstGeom>
+                  </pic:spPr>
+                </pic:pic>
+              </a:graphicData>
+            </a:graphic>
+          </wp:inline>
+        </w:drawing>
+      </w:r>
+    </w:p>
+    <w:p/>
+    <w:p>
+      <w:pPr>
+        <w:pStyle w:val="Caption"/>
+        <w:keepNext/>
+      </w:pPr>
+      <w:r>
+        <w:lastRenderedPageBreak/>
+        <w:t xml:space="preserve">Figure </w:t>
+      </w:r>
+      <w:fldSimple w:instr=" SEQ Figure \* ARABIC ">
+        <w:r>
+          <w:rPr>
+            <w:noProof/>
+          </w:rPr>
+          <w:t>12</w:t>
+        </w:r>
+      </w:fldSimple>
+      <w:r>
+        <w:t xml:space="preserve"> </w:t>
+      </w:r>
+      <w:proofErr w:type="spellStart"/>
+      <w:r>
+        <w:t>mimix</w:t>
+      </w:r>
+      <w:proofErr w:type="spellEnd"/>
+      <w:r>
+        <w:t xml:space="preserve"> </w:t>
+      </w:r>
+      <w:proofErr w:type="spellStart"/>
+      <w:r>
+        <w:t>fev</w:t>
+      </w:r>
+      <w:proofErr w:type="spellEnd"/>
+      <w:r>
+        <w:t xml:space="preserve"> treat, </w:t>
+      </w:r>
+      <w:proofErr w:type="gramStart"/>
+      <w:r>
+        <w:t>id(</w:t>
+      </w:r>
+      <w:proofErr w:type="gramEnd"/>
+      <w:r>
+        <w:t xml:space="preserve">id) time(time) method(j2r) </w:t>
+      </w:r>
+      <w:proofErr w:type="spellStart"/>
+      <w:r>
+        <w:t>refgroup</w:t>
+      </w:r>
+      <w:proofErr w:type="spellEnd"/>
+      <w:r>
+        <w:t>(2) covariates(base) clear m(1000) regress seed(101)</w:t>
+      </w:r>
+    </w:p>
+    <w:p>
+      <w:r>
+        <w:rPr>
+          <w:noProof/>
+          <w:lang w:eastAsia="en-GB"/>
+        </w:rPr>
+        <w:drawing>
+          <wp:inline distT="0" distB="0" distL="0" distR="0" wp14:anchorId="2D2729C3" wp14:editId="107D4AE3">
+            <wp:extent cx="5731510" cy="1277620"/>
+            <wp:effectExtent l="0" t="0" r="2540" b="0"/>
+            <wp:docPr id="2" name="Picture 2"/>
+            <wp:cNvGraphicFramePr>
+              <a:graphicFrameLocks xmlns:a="http://schemas.openxmlformats.org/drawingml/2006/main" noChangeAspect="1"/>
+            </wp:cNvGraphicFramePr>
+            <a:graphic xmlns:a="http://schemas.openxmlformats.org/drawingml/2006/main">
+              <a:graphicData uri="http://schemas.openxmlformats.org/drawingml/2006/picture">
+                <pic:pic xmlns:pic="http://schemas.openxmlformats.org/drawingml/2006/picture">
+                  <pic:nvPicPr>
+                    <pic:cNvPr id="1" name=""/>
+                    <pic:cNvPicPr/>
+                  </pic:nvPicPr>
+                  <pic:blipFill>
+                    <a:blip r:embed="rId30"/>
+                    <a:stretch>
+                      <a:fillRect/>
+                    </a:stretch>
+                  </pic:blipFill>
+                  <pic:spPr>
+                    <a:xfrm>
+                      <a:off x="0" y="0"/>
+                      <a:ext cx="5731510" cy="1277620"/>
                     </a:xfrm>
                     <a:prstGeom prst="rect">
                       <a:avLst/>
@@ -3150,7 +3227,7 @@
 </file>
 
 <file path=customXml/itemProps1.xml><?xml version="1.0" encoding="utf-8"?>
-<ds:datastoreItem xmlns:ds="http://schemas.openxmlformats.org/officeDocument/2006/customXml" ds:itemID="{9E60B90E-1068-4F8F-9CF9-50006594B556}">
+<ds:datastoreItem xmlns:ds="http://schemas.openxmlformats.org/officeDocument/2006/customXml" ds:itemID="{84294B74-17D2-4E38-80A2-BB0DA969F255}">
   <ds:schemaRefs>
     <ds:schemaRef ds:uri="http://schemas.openxmlformats.org/officeDocument/2006/bibliography"/>
   </ds:schemaRefs>

--- a/Comparing  Stata Mimix with R program.docx
+++ b/Comparing  Stata Mimix with R program.docx
@@ -112,14 +112,27 @@
       <w:r>
         <w:t xml:space="preserve">Figure </w:t>
       </w:r>
-      <w:fldSimple w:instr=" SEQ Figure \* ARABIC ">
-        <w:r>
-          <w:rPr>
-            <w:noProof/>
-          </w:rPr>
-          <w:t>1</w:t>
-        </w:r>
-      </w:fldSimple>
+      <w:r>
+        <w:fldChar w:fldCharType="begin"/>
+      </w:r>
+      <w:r>
+        <w:instrText xml:space="preserve"> SEQ Figure \* ARABIC </w:instrText>
+      </w:r>
+      <w:r>
+        <w:fldChar w:fldCharType="separate"/>
+      </w:r>
+      <w:r>
+        <w:rPr>
+          <w:noProof/>
+        </w:rPr>
+        <w:t>1</w:t>
+      </w:r>
+      <w:r>
+        <w:rPr>
+          <w:noProof/>
+        </w:rPr>
+        <w:fldChar w:fldCharType="end"/>
+      </w:r>
       <w:r>
         <w:t xml:space="preserve"> </w:t>
       </w:r>
@@ -935,14 +948,27 @@
       <w:r>
         <w:t xml:space="preserve">Figure </w:t>
       </w:r>
-      <w:fldSimple w:instr=" SEQ Figure \* ARABIC ">
-        <w:r>
-          <w:rPr>
-            <w:noProof/>
-          </w:rPr>
-          <w:t>2</w:t>
-        </w:r>
-      </w:fldSimple>
+      <w:r>
+        <w:fldChar w:fldCharType="begin"/>
+      </w:r>
+      <w:r>
+        <w:instrText xml:space="preserve"> SEQ Figure \* ARABIC </w:instrText>
+      </w:r>
+      <w:r>
+        <w:fldChar w:fldCharType="separate"/>
+      </w:r>
+      <w:r>
+        <w:rPr>
+          <w:noProof/>
+        </w:rPr>
+        <w:t>2</w:t>
+      </w:r>
+      <w:r>
+        <w:rPr>
+          <w:noProof/>
+        </w:rPr>
+        <w:fldChar w:fldCharType="end"/>
+      </w:r>
       <w:r>
         <w:t xml:space="preserve"> </w:t>
       </w:r>
@@ -1039,14 +1065,27 @@
       <w:r>
         <w:t xml:space="preserve">Figure </w:t>
       </w:r>
-      <w:fldSimple w:instr=" SEQ Figure \* ARABIC ">
-        <w:r>
-          <w:rPr>
-            <w:noProof/>
-          </w:rPr>
-          <w:t>3</w:t>
-        </w:r>
-      </w:fldSimple>
+      <w:r>
+        <w:fldChar w:fldCharType="begin"/>
+      </w:r>
+      <w:r>
+        <w:instrText xml:space="preserve"> SEQ Figure \* ARABIC </w:instrText>
+      </w:r>
+      <w:r>
+        <w:fldChar w:fldCharType="separate"/>
+      </w:r>
+      <w:r>
+        <w:rPr>
+          <w:noProof/>
+        </w:rPr>
+        <w:t>3</w:t>
+      </w:r>
+      <w:r>
+        <w:rPr>
+          <w:noProof/>
+        </w:rPr>
+        <w:fldChar w:fldCharType="end"/>
+      </w:r>
       <w:r>
         <w:t xml:space="preserve"> seed =201</w:t>
       </w:r>
@@ -1103,14 +1142,27 @@
       <w:r>
         <w:t xml:space="preserve">Figure </w:t>
       </w:r>
-      <w:fldSimple w:instr=" SEQ Figure \* ARABIC ">
-        <w:r>
-          <w:rPr>
-            <w:noProof/>
-          </w:rPr>
-          <w:t>4</w:t>
-        </w:r>
-      </w:fldSimple>
+      <w:r>
+        <w:fldChar w:fldCharType="begin"/>
+      </w:r>
+      <w:r>
+        <w:instrText xml:space="preserve"> SEQ Figure \* ARABIC </w:instrText>
+      </w:r>
+      <w:r>
+        <w:fldChar w:fldCharType="separate"/>
+      </w:r>
+      <w:r>
+        <w:rPr>
+          <w:noProof/>
+        </w:rPr>
+        <w:t>4</w:t>
+      </w:r>
+      <w:r>
+        <w:rPr>
+          <w:noProof/>
+        </w:rPr>
+        <w:fldChar w:fldCharType="end"/>
+      </w:r>
       <w:r>
         <w:t xml:space="preserve"> seed = 301</w:t>
       </w:r>
@@ -1210,14 +1262,27 @@
         <w:lastRenderedPageBreak/>
         <w:t xml:space="preserve">Figure </w:t>
       </w:r>
-      <w:fldSimple w:instr=" SEQ Figure \* ARABIC ">
-        <w:r>
-          <w:rPr>
-            <w:noProof/>
-          </w:rPr>
-          <w:t>5</w:t>
-        </w:r>
-      </w:fldSimple>
+      <w:r>
+        <w:fldChar w:fldCharType="begin"/>
+      </w:r>
+      <w:r>
+        <w:instrText xml:space="preserve"> SEQ Figure \* ARABIC </w:instrText>
+      </w:r>
+      <w:r>
+        <w:fldChar w:fldCharType="separate"/>
+      </w:r>
+      <w:r>
+        <w:rPr>
+          <w:noProof/>
+        </w:rPr>
+        <w:t>5</w:t>
+      </w:r>
+      <w:r>
+        <w:rPr>
+          <w:noProof/>
+        </w:rPr>
+        <w:fldChar w:fldCharType="end"/>
+      </w:r>
       <w:r>
         <w:t xml:space="preserve"> seed 101</w:t>
       </w:r>
@@ -1273,14 +1338,27 @@
       <w:r>
         <w:t xml:space="preserve">Figure </w:t>
       </w:r>
-      <w:fldSimple w:instr=" SEQ Figure \* ARABIC ">
-        <w:r>
-          <w:rPr>
-            <w:noProof/>
-          </w:rPr>
-          <w:t>6</w:t>
-        </w:r>
-      </w:fldSimple>
+      <w:r>
+        <w:fldChar w:fldCharType="begin"/>
+      </w:r>
+      <w:r>
+        <w:instrText xml:space="preserve"> SEQ Figure \* ARABIC </w:instrText>
+      </w:r>
+      <w:r>
+        <w:fldChar w:fldCharType="separate"/>
+      </w:r>
+      <w:r>
+        <w:rPr>
+          <w:noProof/>
+        </w:rPr>
+        <w:t>6</w:t>
+      </w:r>
+      <w:r>
+        <w:rPr>
+          <w:noProof/>
+        </w:rPr>
+        <w:fldChar w:fldCharType="end"/>
+      </w:r>
       <w:r>
         <w:t xml:space="preserve"> seed =201</w:t>
       </w:r>
@@ -1467,14 +1545,27 @@
       <w:r>
         <w:t xml:space="preserve">Figure </w:t>
       </w:r>
-      <w:fldSimple w:instr=" SEQ Figure \* ARABIC ">
-        <w:r>
-          <w:rPr>
-            <w:noProof/>
-          </w:rPr>
-          <w:t>7</w:t>
-        </w:r>
-      </w:fldSimple>
+      <w:r>
+        <w:fldChar w:fldCharType="begin"/>
+      </w:r>
+      <w:r>
+        <w:instrText xml:space="preserve"> SEQ Figure \* ARABIC </w:instrText>
+      </w:r>
+      <w:r>
+        <w:fldChar w:fldCharType="separate"/>
+      </w:r>
+      <w:r>
+        <w:rPr>
+          <w:noProof/>
+        </w:rPr>
+        <w:t>7</w:t>
+      </w:r>
+      <w:r>
+        <w:rPr>
+          <w:noProof/>
+        </w:rPr>
+        <w:fldChar w:fldCharType="end"/>
+      </w:r>
       <w:proofErr w:type="gramStart"/>
       <w:r>
         <w:t xml:space="preserve"> </w:t>
@@ -1576,14 +1667,27 @@
       <w:r>
         <w:t xml:space="preserve">Figure </w:t>
       </w:r>
-      <w:fldSimple w:instr=" SEQ Figure \* ARABIC ">
-        <w:r>
-          <w:rPr>
-            <w:noProof/>
-          </w:rPr>
-          <w:t>8</w:t>
-        </w:r>
-      </w:fldSimple>
+      <w:r>
+        <w:fldChar w:fldCharType="begin"/>
+      </w:r>
+      <w:r>
+        <w:instrText xml:space="preserve"> SEQ Figure \* ARABIC </w:instrText>
+      </w:r>
+      <w:r>
+        <w:fldChar w:fldCharType="separate"/>
+      </w:r>
+      <w:r>
+        <w:rPr>
+          <w:noProof/>
+        </w:rPr>
+        <w:t>8</w:t>
+      </w:r>
+      <w:r>
+        <w:rPr>
+          <w:noProof/>
+        </w:rPr>
+        <w:fldChar w:fldCharType="end"/>
+      </w:r>
       <w:r>
         <w:t xml:space="preserve"> seed 101</w:t>
       </w:r>
@@ -1651,14 +1755,27 @@
       <w:r>
         <w:t xml:space="preserve">Figure </w:t>
       </w:r>
-      <w:fldSimple w:instr=" SEQ Figure \* ARABIC ">
-        <w:r>
-          <w:rPr>
-            <w:noProof/>
-          </w:rPr>
-          <w:t>9</w:t>
-        </w:r>
-      </w:fldSimple>
+      <w:r>
+        <w:fldChar w:fldCharType="begin"/>
+      </w:r>
+      <w:r>
+        <w:instrText xml:space="preserve"> SEQ Figure \* ARABIC </w:instrText>
+      </w:r>
+      <w:r>
+        <w:fldChar w:fldCharType="separate"/>
+      </w:r>
+      <w:r>
+        <w:rPr>
+          <w:noProof/>
+        </w:rPr>
+        <w:t>9</w:t>
+      </w:r>
+      <w:r>
+        <w:rPr>
+          <w:noProof/>
+        </w:rPr>
+        <w:fldChar w:fldCharType="end"/>
+      </w:r>
       <w:r>
         <w:t xml:space="preserve"> </w:t>
       </w:r>
@@ -1805,14 +1922,27 @@
       <w:r>
         <w:t xml:space="preserve">Figure </w:t>
       </w:r>
-      <w:fldSimple w:instr=" SEQ Figure \* ARABIC ">
-        <w:r>
-          <w:rPr>
-            <w:noProof/>
-          </w:rPr>
-          <w:t>10</w:t>
-        </w:r>
-      </w:fldSimple>
+      <w:r>
+        <w:fldChar w:fldCharType="begin"/>
+      </w:r>
+      <w:r>
+        <w:instrText xml:space="preserve"> SEQ Figure \* ARABIC </w:instrText>
+      </w:r>
+      <w:r>
+        <w:fldChar w:fldCharType="separate"/>
+      </w:r>
+      <w:r>
+        <w:rPr>
+          <w:noProof/>
+        </w:rPr>
+        <w:t>10</w:t>
+      </w:r>
+      <w:r>
+        <w:rPr>
+          <w:noProof/>
+        </w:rPr>
+        <w:fldChar w:fldCharType="end"/>
+      </w:r>
       <w:r>
         <w:t xml:space="preserve"> </w:t>
       </w:r>
@@ -1960,8 +2090,6 @@
       <w:r>
         <w:t>)</w:t>
       </w:r>
-      <w:bookmarkStart w:id="0" w:name="_GoBack"/>
-      <w:bookmarkEnd w:id="0"/>
     </w:p>
     <w:p>
       <w:r>
@@ -1978,24 +2106,130 @@
         <w:t xml:space="preserve"> &lt;- list("fev","treat","id","time","base",1000,2,"J2R",101)</w:t>
       </w:r>
     </w:p>
+    <w:p/>
+    <w:p>
+      <w:pPr>
+        <w:pStyle w:val="Heading2"/>
+        <w:rPr>
+          <w:color w:val="auto"/>
+        </w:rPr>
+      </w:pPr>
+      <w:r>
+        <w:rPr>
+          <w:color w:val="auto"/>
+        </w:rPr>
+        <w:t>J2R</w:t>
+      </w:r>
+      <w:r>
+        <w:rPr>
+          <w:color w:val="auto"/>
+        </w:rPr>
+        <w:t xml:space="preserve"> – jump to reference </w:t>
+      </w:r>
+    </w:p>
+    <w:p>
+      <w:r>
+        <w:t xml:space="preserve"> </w:t>
+      </w:r>
+      <w:proofErr w:type="gramStart"/>
+      <w:r>
+        <w:t>regression</w:t>
+      </w:r>
+      <w:proofErr w:type="gramEnd"/>
+      <w:r>
+        <w:t xml:space="preserve"> coeff</w:t>
+      </w:r>
+      <w:r>
+        <w:t>i</w:t>
+      </w:r>
+      <w:r>
+        <w:t>c</w:t>
+      </w:r>
+      <w:r>
+        <w:t>i</w:t>
+      </w:r>
+      <w:r>
+        <w:t xml:space="preserve">ent outputs and </w:t>
+      </w:r>
+      <w:proofErr w:type="spellStart"/>
+      <w:r>
+        <w:t>se’s</w:t>
+      </w:r>
+      <w:proofErr w:type="spellEnd"/>
+      <w:r>
+        <w:t xml:space="preserve"> with different dependent </w:t>
+      </w:r>
+      <w:proofErr w:type="spellStart"/>
+      <w:r>
+        <w:t>vars</w:t>
+      </w:r>
+      <w:proofErr w:type="spellEnd"/>
+    </w:p>
+    <w:p/>
     <w:p>
       <w:pPr>
         <w:pStyle w:val="Caption"/>
         <w:keepNext/>
       </w:pPr>
       <w:r>
+        <w:lastRenderedPageBreak/>
         <w:t xml:space="preserve">Figure </w:t>
       </w:r>
-      <w:fldSimple w:instr=" SEQ Figure \* ARABIC ">
-        <w:r>
-          <w:rPr>
-            <w:noProof/>
-          </w:rPr>
-          <w:t>11</w:t>
-        </w:r>
-      </w:fldSimple>
-      <w:r>
-        <w:t xml:space="preserve"> R output</w:t>
+      <w:r>
+        <w:fldChar w:fldCharType="begin"/>
+      </w:r>
+      <w:r>
+        <w:instrText xml:space="preserve"> SEQ Figure \* ARABIC </w:instrText>
+      </w:r>
+      <w:r>
+        <w:fldChar w:fldCharType="separate"/>
+      </w:r>
+      <w:r>
+        <w:rPr>
+          <w:noProof/>
+        </w:rPr>
+        <w:t>11</w:t>
+      </w:r>
+      <w:r>
+        <w:rPr>
+          <w:noProof/>
+        </w:rPr>
+        <w:fldChar w:fldCharType="end"/>
+      </w:r>
+      <w:r>
+        <w:t xml:space="preserve"> </w:t>
+      </w:r>
+      <w:proofErr w:type="spellStart"/>
+      <w:r>
+        <w:t>mimix</w:t>
+      </w:r>
+      <w:proofErr w:type="spellEnd"/>
+      <w:r>
+        <w:t xml:space="preserve"> </w:t>
+      </w:r>
+      <w:proofErr w:type="spellStart"/>
+      <w:r>
+        <w:t>fev</w:t>
+      </w:r>
+      <w:proofErr w:type="spellEnd"/>
+      <w:r>
+        <w:t xml:space="preserve"> treat, </w:t>
+      </w:r>
+      <w:proofErr w:type="gramStart"/>
+      <w:r>
+        <w:t>id(</w:t>
+      </w:r>
+      <w:proofErr w:type="gramEnd"/>
+      <w:r>
+        <w:t xml:space="preserve">id) time(time) method(j2r) </w:t>
+      </w:r>
+      <w:proofErr w:type="spellStart"/>
+      <w:r>
+        <w:t>refgroup</w:t>
+      </w:r>
+      <w:proofErr w:type="spellEnd"/>
+      <w:r>
+        <w:t>(2) covariates(base) clear m(1000) regress seed(101)</w:t>
       </w:r>
     </w:p>
     <w:p>
@@ -2005,10 +2239,10 @@
           <w:lang w:eastAsia="en-GB"/>
         </w:rPr>
         <w:drawing>
-          <wp:inline distT="0" distB="0" distL="0" distR="0" wp14:anchorId="36D2EF51" wp14:editId="649E7AAD">
-            <wp:extent cx="5019675" cy="800100"/>
-            <wp:effectExtent l="0" t="0" r="9525" b="0"/>
-            <wp:docPr id="1" name="Picture 1"/>
+          <wp:inline distT="0" distB="0" distL="0" distR="0" wp14:anchorId="2D2729C3" wp14:editId="107D4AE3">
+            <wp:extent cx="5731510" cy="1277620"/>
+            <wp:effectExtent l="0" t="0" r="2540" b="0"/>
+            <wp:docPr id="2" name="Picture 2"/>
             <wp:cNvGraphicFramePr>
               <a:graphicFrameLocks xmlns:a="http://schemas.openxmlformats.org/drawingml/2006/main" noChangeAspect="1"/>
             </wp:cNvGraphicFramePr>
@@ -2028,7 +2262,7 @@
                   <pic:spPr>
                     <a:xfrm>
                       <a:off x="0" y="0"/>
-                      <a:ext cx="5019675" cy="800100"/>
+                      <a:ext cx="5731510" cy="1277620"/>
                     </a:xfrm>
                     <a:prstGeom prst="rect">
                       <a:avLst/>
@@ -2041,14 +2275,12 @@
         </w:drawing>
       </w:r>
     </w:p>
-    <w:p/>
     <w:p>
       <w:pPr>
         <w:pStyle w:val="Caption"/>
         <w:keepNext/>
       </w:pPr>
       <w:r>
-        <w:lastRenderedPageBreak/>
         <w:t xml:space="preserve">Figure </w:t>
       </w:r>
       <w:fldSimple w:instr=" SEQ Figure \* ARABIC ">
@@ -2060,39 +2292,7 @@
         </w:r>
       </w:fldSimple>
       <w:r>
-        <w:t xml:space="preserve"> </w:t>
-      </w:r>
-      <w:proofErr w:type="spellStart"/>
-      <w:r>
-        <w:t>mimix</w:t>
-      </w:r>
-      <w:proofErr w:type="spellEnd"/>
-      <w:r>
-        <w:t xml:space="preserve"> </w:t>
-      </w:r>
-      <w:proofErr w:type="spellStart"/>
-      <w:r>
-        <w:t>fev</w:t>
-      </w:r>
-      <w:proofErr w:type="spellEnd"/>
-      <w:r>
-        <w:t xml:space="preserve"> treat, </w:t>
-      </w:r>
-      <w:proofErr w:type="gramStart"/>
-      <w:r>
-        <w:t>id(</w:t>
-      </w:r>
-      <w:proofErr w:type="gramEnd"/>
-      <w:r>
-        <w:t xml:space="preserve">id) time(time) method(j2r) </w:t>
-      </w:r>
-      <w:proofErr w:type="spellStart"/>
-      <w:r>
-        <w:t>refgroup</w:t>
-      </w:r>
-      <w:proofErr w:type="spellEnd"/>
-      <w:r>
-        <w:t>(2) covariates(base) clear m(1000) regress seed(101)</w:t>
+        <w:t xml:space="preserve"> fev12</w:t>
       </w:r>
     </w:p>
     <w:p>
@@ -2102,10 +2302,10 @@
           <w:lang w:eastAsia="en-GB"/>
         </w:rPr>
         <w:drawing>
-          <wp:inline distT="0" distB="0" distL="0" distR="0" wp14:anchorId="2D2729C3" wp14:editId="107D4AE3">
-            <wp:extent cx="5731510" cy="1277620"/>
-            <wp:effectExtent l="0" t="0" r="2540" b="0"/>
-            <wp:docPr id="2" name="Picture 2"/>
+          <wp:inline distT="0" distB="0" distL="0" distR="0" wp14:anchorId="0DC94A4F" wp14:editId="7E346CC5">
+            <wp:extent cx="5019675" cy="800100"/>
+            <wp:effectExtent l="0" t="0" r="9525" b="0"/>
+            <wp:docPr id="1" name="Picture 1"/>
             <wp:cNvGraphicFramePr>
               <a:graphicFrameLocks xmlns:a="http://schemas.openxmlformats.org/drawingml/2006/main" noChangeAspect="1"/>
             </wp:cNvGraphicFramePr>
@@ -2125,7 +2325,7 @@
                   <pic:spPr>
                     <a:xfrm>
                       <a:off x="0" y="0"/>
-                      <a:ext cx="5731510" cy="1277620"/>
+                      <a:ext cx="5019675" cy="800100"/>
                     </a:xfrm>
                     <a:prstGeom prst="rect">
                       <a:avLst/>
@@ -2138,6 +2338,1699 @@
         </w:drawing>
       </w:r>
     </w:p>
+    <w:p>
+      <w:pPr>
+        <w:pStyle w:val="Caption"/>
+        <w:keepNext/>
+      </w:pPr>
+      <w:r>
+        <w:t xml:space="preserve">Figure </w:t>
+      </w:r>
+      <w:fldSimple w:instr=" SEQ Figure \* ARABIC ">
+        <w:r>
+          <w:rPr>
+            <w:noProof/>
+          </w:rPr>
+          <w:t>13</w:t>
+        </w:r>
+      </w:fldSimple>
+      <w:r>
+        <w:t xml:space="preserve"> </w:t>
+      </w:r>
+      <w:r>
+        <w:t xml:space="preserve">mi </w:t>
+      </w:r>
+      <w:proofErr w:type="spellStart"/>
+      <w:r>
+        <w:t>estimate</w:t>
+      </w:r>
+      <w:proofErr w:type="gramStart"/>
+      <w:r>
+        <w:t>:regress</w:t>
+      </w:r>
+      <w:proofErr w:type="spellEnd"/>
+      <w:proofErr w:type="gramEnd"/>
+      <w:r>
+        <w:t xml:space="preserve"> </w:t>
+      </w:r>
+      <w:proofErr w:type="spellStart"/>
+      <w:r>
+        <w:t>fev</w:t>
+      </w:r>
+      <w:proofErr w:type="spellEnd"/>
+      <w:r>
+        <w:t xml:space="preserve"> </w:t>
+      </w:r>
+      <w:proofErr w:type="spellStart"/>
+      <w:r>
+        <w:t>i.treat</w:t>
+      </w:r>
+      <w:proofErr w:type="spellEnd"/>
+      <w:r>
+        <w:t xml:space="preserve"> base if time == 8</w:t>
+      </w:r>
+    </w:p>
+    <w:p>
+      <w:r>
+        <w:rPr>
+          <w:noProof/>
+          <w:lang w:eastAsia="en-GB"/>
+        </w:rPr>
+        <w:drawing>
+          <wp:inline distT="0" distB="0" distL="0" distR="0" wp14:anchorId="0FC54665" wp14:editId="1E2A394E">
+            <wp:extent cx="5731510" cy="1401445"/>
+            <wp:effectExtent l="0" t="0" r="2540" b="8255"/>
+            <wp:docPr id="15" name="Picture 15"/>
+            <wp:cNvGraphicFramePr>
+              <a:graphicFrameLocks xmlns:a="http://schemas.openxmlformats.org/drawingml/2006/main" noChangeAspect="1"/>
+            </wp:cNvGraphicFramePr>
+            <a:graphic xmlns:a="http://schemas.openxmlformats.org/drawingml/2006/main">
+              <a:graphicData uri="http://schemas.openxmlformats.org/drawingml/2006/picture">
+                <pic:pic xmlns:pic="http://schemas.openxmlformats.org/drawingml/2006/picture">
+                  <pic:nvPicPr>
+                    <pic:cNvPr id="1" name=""/>
+                    <pic:cNvPicPr/>
+                  </pic:nvPicPr>
+                  <pic:blipFill>
+                    <a:blip r:embed="rId31"/>
+                    <a:stretch>
+                      <a:fillRect/>
+                    </a:stretch>
+                  </pic:blipFill>
+                  <pic:spPr>
+                    <a:xfrm>
+                      <a:off x="0" y="0"/>
+                      <a:ext cx="5731510" cy="1401445"/>
+                    </a:xfrm>
+                    <a:prstGeom prst="rect">
+                      <a:avLst/>
+                    </a:prstGeom>
+                  </pic:spPr>
+                </pic:pic>
+              </a:graphicData>
+            </a:graphic>
+          </wp:inline>
+        </w:drawing>
+      </w:r>
+    </w:p>
+    <w:p>
+      <w:pPr>
+        <w:pStyle w:val="Caption"/>
+        <w:keepNext/>
+      </w:pPr>
+      <w:r>
+        <w:t xml:space="preserve">Figure </w:t>
+      </w:r>
+      <w:fldSimple w:instr=" SEQ Figure \* ARABIC ">
+        <w:r>
+          <w:rPr>
+            <w:noProof/>
+          </w:rPr>
+          <w:t>14</w:t>
+        </w:r>
+      </w:fldSimple>
+      <w:r>
+        <w:t xml:space="preserve"> fev8</w:t>
+      </w:r>
+    </w:p>
+    <w:p>
+      <w:r>
+        <w:rPr>
+          <w:noProof/>
+          <w:lang w:eastAsia="en-GB"/>
+        </w:rPr>
+        <w:drawing>
+          <wp:inline distT="0" distB="0" distL="0" distR="0" wp14:anchorId="423080CF" wp14:editId="69F406BA">
+            <wp:extent cx="5076825" cy="771525"/>
+            <wp:effectExtent l="0" t="0" r="9525" b="9525"/>
+            <wp:docPr id="20" name="Picture 20"/>
+            <wp:cNvGraphicFramePr>
+              <a:graphicFrameLocks xmlns:a="http://schemas.openxmlformats.org/drawingml/2006/main" noChangeAspect="1"/>
+            </wp:cNvGraphicFramePr>
+            <a:graphic xmlns:a="http://schemas.openxmlformats.org/drawingml/2006/main">
+              <a:graphicData uri="http://schemas.openxmlformats.org/drawingml/2006/picture">
+                <pic:pic xmlns:pic="http://schemas.openxmlformats.org/drawingml/2006/picture">
+                  <pic:nvPicPr>
+                    <pic:cNvPr id="1" name=""/>
+                    <pic:cNvPicPr/>
+                  </pic:nvPicPr>
+                  <pic:blipFill>
+                    <a:blip r:embed="rId32"/>
+                    <a:stretch>
+                      <a:fillRect/>
+                    </a:stretch>
+                  </pic:blipFill>
+                  <pic:spPr>
+                    <a:xfrm>
+                      <a:off x="0" y="0"/>
+                      <a:ext cx="5076825" cy="771525"/>
+                    </a:xfrm>
+                    <a:prstGeom prst="rect">
+                      <a:avLst/>
+                    </a:prstGeom>
+                  </pic:spPr>
+                </pic:pic>
+              </a:graphicData>
+            </a:graphic>
+          </wp:inline>
+        </w:drawing>
+      </w:r>
+    </w:p>
+    <w:p>
+      <w:pPr>
+        <w:pStyle w:val="Caption"/>
+        <w:keepNext/>
+      </w:pPr>
+      <w:r>
+        <w:t xml:space="preserve">Figure </w:t>
+      </w:r>
+      <w:fldSimple w:instr=" SEQ Figure \* ARABIC ">
+        <w:r>
+          <w:rPr>
+            <w:noProof/>
+          </w:rPr>
+          <w:t>15</w:t>
+        </w:r>
+      </w:fldSimple>
+      <w:r>
+        <w:t xml:space="preserve"> </w:t>
+      </w:r>
+      <w:r>
+        <w:t xml:space="preserve">mi </w:t>
+      </w:r>
+      <w:proofErr w:type="spellStart"/>
+      <w:r>
+        <w:t>estimate</w:t>
+      </w:r>
+      <w:proofErr w:type="gramStart"/>
+      <w:r>
+        <w:t>:regress</w:t>
+      </w:r>
+      <w:proofErr w:type="spellEnd"/>
+      <w:proofErr w:type="gramEnd"/>
+      <w:r>
+        <w:t xml:space="preserve"> </w:t>
+      </w:r>
+      <w:proofErr w:type="spellStart"/>
+      <w:r>
+        <w:t>fev</w:t>
+      </w:r>
+      <w:proofErr w:type="spellEnd"/>
+      <w:r>
+        <w:t xml:space="preserve"> </w:t>
+      </w:r>
+      <w:proofErr w:type="spellStart"/>
+      <w:r>
+        <w:t>i.treat</w:t>
+      </w:r>
+      <w:proofErr w:type="spellEnd"/>
+      <w:r>
+        <w:t xml:space="preserve"> base if time == 4</w:t>
+      </w:r>
+    </w:p>
+    <w:p>
+      <w:r>
+        <w:rPr>
+          <w:noProof/>
+          <w:lang w:eastAsia="en-GB"/>
+        </w:rPr>
+        <w:drawing>
+          <wp:inline distT="0" distB="0" distL="0" distR="0" wp14:anchorId="6FC07D0A" wp14:editId="7213DCBA">
+            <wp:extent cx="5731510" cy="1344930"/>
+            <wp:effectExtent l="0" t="0" r="2540" b="7620"/>
+            <wp:docPr id="16" name="Picture 16"/>
+            <wp:cNvGraphicFramePr>
+              <a:graphicFrameLocks xmlns:a="http://schemas.openxmlformats.org/drawingml/2006/main" noChangeAspect="1"/>
+            </wp:cNvGraphicFramePr>
+            <a:graphic xmlns:a="http://schemas.openxmlformats.org/drawingml/2006/main">
+              <a:graphicData uri="http://schemas.openxmlformats.org/drawingml/2006/picture">
+                <pic:pic xmlns:pic="http://schemas.openxmlformats.org/drawingml/2006/picture">
+                  <pic:nvPicPr>
+                    <pic:cNvPr id="1" name=""/>
+                    <pic:cNvPicPr/>
+                  </pic:nvPicPr>
+                  <pic:blipFill>
+                    <a:blip r:embed="rId33"/>
+                    <a:stretch>
+                      <a:fillRect/>
+                    </a:stretch>
+                  </pic:blipFill>
+                  <pic:spPr>
+                    <a:xfrm>
+                      <a:off x="0" y="0"/>
+                      <a:ext cx="5731510" cy="1344930"/>
+                    </a:xfrm>
+                    <a:prstGeom prst="rect">
+                      <a:avLst/>
+                    </a:prstGeom>
+                  </pic:spPr>
+                </pic:pic>
+              </a:graphicData>
+            </a:graphic>
+          </wp:inline>
+        </w:drawing>
+      </w:r>
+    </w:p>
+    <w:p>
+      <w:pPr>
+        <w:pStyle w:val="Caption"/>
+        <w:keepNext/>
+      </w:pPr>
+      <w:r>
+        <w:t xml:space="preserve">Figure </w:t>
+      </w:r>
+      <w:fldSimple w:instr=" SEQ Figure \* ARABIC ">
+        <w:r>
+          <w:rPr>
+            <w:noProof/>
+          </w:rPr>
+          <w:t>16</w:t>
+        </w:r>
+      </w:fldSimple>
+      <w:r>
+        <w:t xml:space="preserve"> fev4</w:t>
+      </w:r>
+    </w:p>
+    <w:p>
+      <w:r>
+        <w:rPr>
+          <w:noProof/>
+          <w:lang w:eastAsia="en-GB"/>
+        </w:rPr>
+        <w:drawing>
+          <wp:inline distT="0" distB="0" distL="0" distR="0" wp14:anchorId="0E224FC4" wp14:editId="308E1205">
+            <wp:extent cx="4991100" cy="790575"/>
+            <wp:effectExtent l="0" t="0" r="0" b="9525"/>
+            <wp:docPr id="19" name="Picture 19"/>
+            <wp:cNvGraphicFramePr>
+              <a:graphicFrameLocks xmlns:a="http://schemas.openxmlformats.org/drawingml/2006/main" noChangeAspect="1"/>
+            </wp:cNvGraphicFramePr>
+            <a:graphic xmlns:a="http://schemas.openxmlformats.org/drawingml/2006/main">
+              <a:graphicData uri="http://schemas.openxmlformats.org/drawingml/2006/picture">
+                <pic:pic xmlns:pic="http://schemas.openxmlformats.org/drawingml/2006/picture">
+                  <pic:nvPicPr>
+                    <pic:cNvPr id="1" name=""/>
+                    <pic:cNvPicPr/>
+                  </pic:nvPicPr>
+                  <pic:blipFill>
+                    <a:blip r:embed="rId34"/>
+                    <a:stretch>
+                      <a:fillRect/>
+                    </a:stretch>
+                  </pic:blipFill>
+                  <pic:spPr>
+                    <a:xfrm>
+                      <a:off x="0" y="0"/>
+                      <a:ext cx="4991100" cy="790575"/>
+                    </a:xfrm>
+                    <a:prstGeom prst="rect">
+                      <a:avLst/>
+                    </a:prstGeom>
+                  </pic:spPr>
+                </pic:pic>
+              </a:graphicData>
+            </a:graphic>
+          </wp:inline>
+        </w:drawing>
+      </w:r>
+    </w:p>
+    <w:p>
+      <w:pPr>
+        <w:pStyle w:val="Caption"/>
+        <w:keepNext/>
+      </w:pPr>
+      <w:r>
+        <w:lastRenderedPageBreak/>
+        <w:t xml:space="preserve">Figure </w:t>
+      </w:r>
+      <w:fldSimple w:instr=" SEQ Figure \* ARABIC ">
+        <w:r>
+          <w:rPr>
+            <w:noProof/>
+          </w:rPr>
+          <w:t>17</w:t>
+        </w:r>
+      </w:fldSimple>
+      <w:r>
+        <w:t xml:space="preserve"> </w:t>
+      </w:r>
+      <w:r>
+        <w:t xml:space="preserve">mi </w:t>
+      </w:r>
+      <w:proofErr w:type="spellStart"/>
+      <w:r>
+        <w:t>estimate</w:t>
+      </w:r>
+      <w:proofErr w:type="gramStart"/>
+      <w:r>
+        <w:t>:regress</w:t>
+      </w:r>
+      <w:proofErr w:type="spellEnd"/>
+      <w:proofErr w:type="gramEnd"/>
+      <w:r>
+        <w:t xml:space="preserve"> </w:t>
+      </w:r>
+      <w:proofErr w:type="spellStart"/>
+      <w:r>
+        <w:t>fev</w:t>
+      </w:r>
+      <w:proofErr w:type="spellEnd"/>
+      <w:r>
+        <w:t xml:space="preserve"> </w:t>
+      </w:r>
+      <w:proofErr w:type="spellStart"/>
+      <w:r>
+        <w:t>i.treat</w:t>
+      </w:r>
+      <w:proofErr w:type="spellEnd"/>
+      <w:r>
+        <w:t xml:space="preserve"> base if time == 2</w:t>
+      </w:r>
+    </w:p>
+    <w:p>
+      <w:r>
+        <w:rPr>
+          <w:noProof/>
+          <w:lang w:eastAsia="en-GB"/>
+        </w:rPr>
+        <w:drawing>
+          <wp:inline distT="0" distB="0" distL="0" distR="0" wp14:anchorId="7C88C5E2" wp14:editId="18D7C4FF">
+            <wp:extent cx="5731510" cy="1324610"/>
+            <wp:effectExtent l="0" t="0" r="2540" b="8890"/>
+            <wp:docPr id="17" name="Picture 17"/>
+            <wp:cNvGraphicFramePr>
+              <a:graphicFrameLocks xmlns:a="http://schemas.openxmlformats.org/drawingml/2006/main" noChangeAspect="1"/>
+            </wp:cNvGraphicFramePr>
+            <a:graphic xmlns:a="http://schemas.openxmlformats.org/drawingml/2006/main">
+              <a:graphicData uri="http://schemas.openxmlformats.org/drawingml/2006/picture">
+                <pic:pic xmlns:pic="http://schemas.openxmlformats.org/drawingml/2006/picture">
+                  <pic:nvPicPr>
+                    <pic:cNvPr id="1" name=""/>
+                    <pic:cNvPicPr/>
+                  </pic:nvPicPr>
+                  <pic:blipFill>
+                    <a:blip r:embed="rId35"/>
+                    <a:stretch>
+                      <a:fillRect/>
+                    </a:stretch>
+                  </pic:blipFill>
+                  <pic:spPr>
+                    <a:xfrm>
+                      <a:off x="0" y="0"/>
+                      <a:ext cx="5731510" cy="1324610"/>
+                    </a:xfrm>
+                    <a:prstGeom prst="rect">
+                      <a:avLst/>
+                    </a:prstGeom>
+                  </pic:spPr>
+                </pic:pic>
+              </a:graphicData>
+            </a:graphic>
+          </wp:inline>
+        </w:drawing>
+      </w:r>
+    </w:p>
+    <w:p>
+      <w:pPr>
+        <w:pStyle w:val="Caption"/>
+        <w:keepNext/>
+      </w:pPr>
+      <w:r>
+        <w:t xml:space="preserve">Figure </w:t>
+      </w:r>
+      <w:fldSimple w:instr=" SEQ Figure \* ARABIC ">
+        <w:r>
+          <w:rPr>
+            <w:noProof/>
+          </w:rPr>
+          <w:t>18</w:t>
+        </w:r>
+      </w:fldSimple>
+      <w:r>
+        <w:t xml:space="preserve"> fev2</w:t>
+      </w:r>
+    </w:p>
+    <w:p>
+      <w:r>
+        <w:rPr>
+          <w:noProof/>
+          <w:lang w:eastAsia="en-GB"/>
+        </w:rPr>
+        <w:drawing>
+          <wp:inline distT="0" distB="0" distL="0" distR="0" wp14:anchorId="1D8417F9" wp14:editId="4DEEE8E1">
+            <wp:extent cx="4810125" cy="771525"/>
+            <wp:effectExtent l="0" t="0" r="9525" b="9525"/>
+            <wp:docPr id="18" name="Picture 18"/>
+            <wp:cNvGraphicFramePr>
+              <a:graphicFrameLocks xmlns:a="http://schemas.openxmlformats.org/drawingml/2006/main" noChangeAspect="1"/>
+            </wp:cNvGraphicFramePr>
+            <a:graphic xmlns:a="http://schemas.openxmlformats.org/drawingml/2006/main">
+              <a:graphicData uri="http://schemas.openxmlformats.org/drawingml/2006/picture">
+                <pic:pic xmlns:pic="http://schemas.openxmlformats.org/drawingml/2006/picture">
+                  <pic:nvPicPr>
+                    <pic:cNvPr id="1" name=""/>
+                    <pic:cNvPicPr/>
+                  </pic:nvPicPr>
+                  <pic:blipFill>
+                    <a:blip r:embed="rId36"/>
+                    <a:stretch>
+                      <a:fillRect/>
+                    </a:stretch>
+                  </pic:blipFill>
+                  <pic:spPr>
+                    <a:xfrm>
+                      <a:off x="0" y="0"/>
+                      <a:ext cx="4810125" cy="771525"/>
+                    </a:xfrm>
+                    <a:prstGeom prst="rect">
+                      <a:avLst/>
+                    </a:prstGeom>
+                  </pic:spPr>
+                </pic:pic>
+              </a:graphicData>
+            </a:graphic>
+          </wp:inline>
+        </w:drawing>
+      </w:r>
+    </w:p>
+    <w:p/>
+    <w:p>
+      <w:pPr>
+        <w:pStyle w:val="Heading2"/>
+        <w:rPr>
+          <w:color w:val="auto"/>
+        </w:rPr>
+      </w:pPr>
+      <w:r>
+        <w:rPr>
+          <w:color w:val="auto"/>
+        </w:rPr>
+        <w:t>CIR</w:t>
+      </w:r>
+    </w:p>
+    <w:p>
+      <w:pPr>
+        <w:pStyle w:val="Caption"/>
+        <w:keepNext/>
+      </w:pPr>
+      <w:r>
+        <w:t xml:space="preserve">Figure </w:t>
+      </w:r>
+      <w:fldSimple w:instr=" SEQ Figure \* ARABIC ">
+        <w:r>
+          <w:rPr>
+            <w:noProof/>
+          </w:rPr>
+          <w:t>19</w:t>
+        </w:r>
+      </w:fldSimple>
+      <w:r>
+        <w:t xml:space="preserve"> </w:t>
+      </w:r>
+      <w:proofErr w:type="spellStart"/>
+      <w:r>
+        <w:t>kmargs</w:t>
+      </w:r>
+      <w:proofErr w:type="spellEnd"/>
+      <w:r>
+        <w:t xml:space="preserve"> &lt;- list("fev","treat","id","time","base",1000,2,"CIR",101)</w:t>
+      </w:r>
+    </w:p>
+    <w:p>
+      <w:r>
+        <w:rPr>
+          <w:noProof/>
+          <w:lang w:eastAsia="en-GB"/>
+        </w:rPr>
+        <w:drawing>
+          <wp:inline distT="0" distB="0" distL="0" distR="0" wp14:anchorId="4B892CBF" wp14:editId="08F5C7A0">
+            <wp:extent cx="4819650" cy="781050"/>
+            <wp:effectExtent l="0" t="0" r="0" b="0"/>
+            <wp:docPr id="3" name="Picture 3"/>
+            <wp:cNvGraphicFramePr>
+              <a:graphicFrameLocks xmlns:a="http://schemas.openxmlformats.org/drawingml/2006/main" noChangeAspect="1"/>
+            </wp:cNvGraphicFramePr>
+            <a:graphic xmlns:a="http://schemas.openxmlformats.org/drawingml/2006/main">
+              <a:graphicData uri="http://schemas.openxmlformats.org/drawingml/2006/picture">
+                <pic:pic xmlns:pic="http://schemas.openxmlformats.org/drawingml/2006/picture">
+                  <pic:nvPicPr>
+                    <pic:cNvPr id="1" name=""/>
+                    <pic:cNvPicPr/>
+                  </pic:nvPicPr>
+                  <pic:blipFill>
+                    <a:blip r:embed="rId37"/>
+                    <a:stretch>
+                      <a:fillRect/>
+                    </a:stretch>
+                  </pic:blipFill>
+                  <pic:spPr>
+                    <a:xfrm>
+                      <a:off x="0" y="0"/>
+                      <a:ext cx="4819650" cy="781050"/>
+                    </a:xfrm>
+                    <a:prstGeom prst="rect">
+                      <a:avLst/>
+                    </a:prstGeom>
+                  </pic:spPr>
+                </pic:pic>
+              </a:graphicData>
+            </a:graphic>
+          </wp:inline>
+        </w:drawing>
+      </w:r>
+    </w:p>
+    <w:p>
+      <w:pPr>
+        <w:pStyle w:val="Caption"/>
+        <w:keepNext/>
+      </w:pPr>
+      <w:r>
+        <w:t xml:space="preserve">Figure </w:t>
+      </w:r>
+      <w:fldSimple w:instr=" SEQ Figure \* ARABIC ">
+        <w:r>
+          <w:rPr>
+            <w:noProof/>
+          </w:rPr>
+          <w:t>20</w:t>
+        </w:r>
+      </w:fldSimple>
+      <w:r>
+        <w:t xml:space="preserve"> </w:t>
+      </w:r>
+      <w:r>
+        <w:t xml:space="preserve">  . </w:t>
+      </w:r>
+      <w:proofErr w:type="spellStart"/>
+      <w:proofErr w:type="gramStart"/>
+      <w:r>
+        <w:t>mimix</w:t>
+      </w:r>
+      <w:proofErr w:type="spellEnd"/>
+      <w:proofErr w:type="gramEnd"/>
+      <w:r>
+        <w:t xml:space="preserve"> </w:t>
+      </w:r>
+      <w:proofErr w:type="spellStart"/>
+      <w:r>
+        <w:t>fev</w:t>
+      </w:r>
+      <w:proofErr w:type="spellEnd"/>
+      <w:r>
+        <w:t xml:space="preserve"> treat, id(id) time(time) method(CIR) </w:t>
+      </w:r>
+      <w:proofErr w:type="spellStart"/>
+      <w:r>
+        <w:t>refgroup</w:t>
+      </w:r>
+      <w:proofErr w:type="spellEnd"/>
+      <w:r>
+        <w:t>(2) covariates(base) clear m(1000) regress seed(101)</w:t>
+      </w:r>
+    </w:p>
+    <w:p>
+      <w:r>
+        <w:rPr>
+          <w:noProof/>
+          <w:lang w:eastAsia="en-GB"/>
+        </w:rPr>
+        <w:drawing>
+          <wp:inline distT="0" distB="0" distL="0" distR="0" wp14:anchorId="740CB51F" wp14:editId="670DFECD">
+            <wp:extent cx="5731510" cy="1215390"/>
+            <wp:effectExtent l="0" t="0" r="2540" b="3810"/>
+            <wp:docPr id="4" name="Picture 4"/>
+            <wp:cNvGraphicFramePr>
+              <a:graphicFrameLocks xmlns:a="http://schemas.openxmlformats.org/drawingml/2006/main" noChangeAspect="1"/>
+            </wp:cNvGraphicFramePr>
+            <a:graphic xmlns:a="http://schemas.openxmlformats.org/drawingml/2006/main">
+              <a:graphicData uri="http://schemas.openxmlformats.org/drawingml/2006/picture">
+                <pic:pic xmlns:pic="http://schemas.openxmlformats.org/drawingml/2006/picture">
+                  <pic:nvPicPr>
+                    <pic:cNvPr id="1" name=""/>
+                    <pic:cNvPicPr/>
+                  </pic:nvPicPr>
+                  <pic:blipFill>
+                    <a:blip r:embed="rId38"/>
+                    <a:stretch>
+                      <a:fillRect/>
+                    </a:stretch>
+                  </pic:blipFill>
+                  <pic:spPr>
+                    <a:xfrm>
+                      <a:off x="0" y="0"/>
+                      <a:ext cx="5731510" cy="1215390"/>
+                    </a:xfrm>
+                    <a:prstGeom prst="rect">
+                      <a:avLst/>
+                    </a:prstGeom>
+                  </pic:spPr>
+                </pic:pic>
+              </a:graphicData>
+            </a:graphic>
+          </wp:inline>
+        </w:drawing>
+      </w:r>
+    </w:p>
+    <w:p>
+      <w:pPr>
+        <w:pStyle w:val="Heading2"/>
+        <w:rPr>
+          <w:color w:val="auto"/>
+        </w:rPr>
+      </w:pPr>
+      <w:r>
+        <w:rPr>
+          <w:color w:val="auto"/>
+        </w:rPr>
+        <w:t>CR</w:t>
+      </w:r>
+    </w:p>
+    <w:p>
+      <w:pPr>
+        <w:pStyle w:val="Caption"/>
+        <w:keepNext/>
+      </w:pPr>
+      <w:r>
+        <w:t xml:space="preserve">Figure </w:t>
+      </w:r>
+      <w:fldSimple w:instr=" SEQ Figure \* ARABIC ">
+        <w:r>
+          <w:rPr>
+            <w:noProof/>
+          </w:rPr>
+          <w:t>21</w:t>
+        </w:r>
+      </w:fldSimple>
+      <w:r>
+        <w:t xml:space="preserve"> </w:t>
+      </w:r>
+      <w:proofErr w:type="spellStart"/>
+      <w:r>
+        <w:t>kmargs</w:t>
+      </w:r>
+      <w:proofErr w:type="spellEnd"/>
+      <w:r>
+        <w:t xml:space="preserve"> &lt;- list("fev","treat","id","time","base",1000,2,"CR",101)</w:t>
+      </w:r>
+    </w:p>
+    <w:p>
+      <w:r>
+        <w:rPr>
+          <w:noProof/>
+          <w:lang w:eastAsia="en-GB"/>
+        </w:rPr>
+        <w:drawing>
+          <wp:inline distT="0" distB="0" distL="0" distR="0" wp14:anchorId="69623E1C" wp14:editId="00FD829C">
+            <wp:extent cx="4895850" cy="781050"/>
+            <wp:effectExtent l="0" t="0" r="0" b="0"/>
+            <wp:docPr id="5" name="Picture 5"/>
+            <wp:cNvGraphicFramePr>
+              <a:graphicFrameLocks xmlns:a="http://schemas.openxmlformats.org/drawingml/2006/main" noChangeAspect="1"/>
+            </wp:cNvGraphicFramePr>
+            <a:graphic xmlns:a="http://schemas.openxmlformats.org/drawingml/2006/main">
+              <a:graphicData uri="http://schemas.openxmlformats.org/drawingml/2006/picture">
+                <pic:pic xmlns:pic="http://schemas.openxmlformats.org/drawingml/2006/picture">
+                  <pic:nvPicPr>
+                    <pic:cNvPr id="1" name=""/>
+                    <pic:cNvPicPr/>
+                  </pic:nvPicPr>
+                  <pic:blipFill>
+                    <a:blip r:embed="rId39"/>
+                    <a:stretch>
+                      <a:fillRect/>
+                    </a:stretch>
+                  </pic:blipFill>
+                  <pic:spPr>
+                    <a:xfrm>
+                      <a:off x="0" y="0"/>
+                      <a:ext cx="4895850" cy="781050"/>
+                    </a:xfrm>
+                    <a:prstGeom prst="rect">
+                      <a:avLst/>
+                    </a:prstGeom>
+                  </pic:spPr>
+                </pic:pic>
+              </a:graphicData>
+            </a:graphic>
+          </wp:inline>
+        </w:drawing>
+      </w:r>
+    </w:p>
+    <w:p>
+      <w:pPr>
+        <w:pStyle w:val="Caption"/>
+        <w:keepNext/>
+      </w:pPr>
+      <w:r>
+        <w:lastRenderedPageBreak/>
+        <w:t xml:space="preserve">Figure </w:t>
+      </w:r>
+      <w:fldSimple w:instr=" SEQ Figure \* ARABIC ">
+        <w:r>
+          <w:rPr>
+            <w:noProof/>
+          </w:rPr>
+          <w:t>22</w:t>
+        </w:r>
+      </w:fldSimple>
+      <w:r>
+        <w:t xml:space="preserve"> </w:t>
+      </w:r>
+      <w:r>
+        <w:t xml:space="preserve">. </w:t>
+      </w:r>
+      <w:proofErr w:type="spellStart"/>
+      <w:proofErr w:type="gramStart"/>
+      <w:r>
+        <w:t>mimix</w:t>
+      </w:r>
+      <w:proofErr w:type="spellEnd"/>
+      <w:proofErr w:type="gramEnd"/>
+      <w:r>
+        <w:t xml:space="preserve"> </w:t>
+      </w:r>
+      <w:proofErr w:type="spellStart"/>
+      <w:r>
+        <w:t>fev</w:t>
+      </w:r>
+      <w:proofErr w:type="spellEnd"/>
+      <w:r>
+        <w:t xml:space="preserve"> treat, id(id) time(time) method(CR) </w:t>
+      </w:r>
+      <w:proofErr w:type="spellStart"/>
+      <w:r>
+        <w:t>refgroup</w:t>
+      </w:r>
+      <w:proofErr w:type="spellEnd"/>
+      <w:r>
+        <w:t>(2) covariates(base) clear m(1000) regress seed(101)</w:t>
+      </w:r>
+    </w:p>
+    <w:p>
+      <w:r>
+        <w:rPr>
+          <w:noProof/>
+          <w:lang w:eastAsia="en-GB"/>
+        </w:rPr>
+        <w:drawing>
+          <wp:inline distT="0" distB="0" distL="0" distR="0" wp14:anchorId="5A82D1C4" wp14:editId="3465A474">
+            <wp:extent cx="5731510" cy="1170940"/>
+            <wp:effectExtent l="0" t="0" r="2540" b="0"/>
+            <wp:docPr id="8" name="Picture 8"/>
+            <wp:cNvGraphicFramePr>
+              <a:graphicFrameLocks xmlns:a="http://schemas.openxmlformats.org/drawingml/2006/main" noChangeAspect="1"/>
+            </wp:cNvGraphicFramePr>
+            <a:graphic xmlns:a="http://schemas.openxmlformats.org/drawingml/2006/main">
+              <a:graphicData uri="http://schemas.openxmlformats.org/drawingml/2006/picture">
+                <pic:pic xmlns:pic="http://schemas.openxmlformats.org/drawingml/2006/picture">
+                  <pic:nvPicPr>
+                    <pic:cNvPr id="1" name=""/>
+                    <pic:cNvPicPr/>
+                  </pic:nvPicPr>
+                  <pic:blipFill>
+                    <a:blip r:embed="rId40"/>
+                    <a:stretch>
+                      <a:fillRect/>
+                    </a:stretch>
+                  </pic:blipFill>
+                  <pic:spPr>
+                    <a:xfrm>
+                      <a:off x="0" y="0"/>
+                      <a:ext cx="5731510" cy="1170940"/>
+                    </a:xfrm>
+                    <a:prstGeom prst="rect">
+                      <a:avLst/>
+                    </a:prstGeom>
+                  </pic:spPr>
+                </pic:pic>
+              </a:graphicData>
+            </a:graphic>
+          </wp:inline>
+        </w:drawing>
+      </w:r>
+    </w:p>
+    <w:p>
+      <w:pPr>
+        <w:pStyle w:val="Heading2"/>
+        <w:rPr>
+          <w:color w:val="auto"/>
+        </w:rPr>
+      </w:pPr>
+      <w:r>
+        <w:rPr>
+          <w:color w:val="auto"/>
+        </w:rPr>
+        <w:t>MAR</w:t>
+      </w:r>
+    </w:p>
+    <w:p>
+      <w:pPr>
+        <w:pStyle w:val="Caption"/>
+        <w:keepNext/>
+      </w:pPr>
+      <w:r>
+        <w:t xml:space="preserve">Figure </w:t>
+      </w:r>
+      <w:fldSimple w:instr=" SEQ Figure \* ARABIC ">
+        <w:r>
+          <w:rPr>
+            <w:noProof/>
+          </w:rPr>
+          <w:t>23</w:t>
+        </w:r>
+      </w:fldSimple>
+      <w:r>
+        <w:t xml:space="preserve"> </w:t>
+      </w:r>
+      <w:proofErr w:type="gramStart"/>
+      <w:r>
+        <w:t>list(</w:t>
+      </w:r>
+      <w:proofErr w:type="gramEnd"/>
+      <w:r>
+        <w:t>"fev","treat","id","time","base",1000,2,"MAR",101)</w:t>
+      </w:r>
+    </w:p>
+    <w:p>
+      <w:r>
+        <w:rPr>
+          <w:noProof/>
+          <w:lang w:eastAsia="en-GB"/>
+        </w:rPr>
+        <w:drawing>
+          <wp:inline distT="0" distB="0" distL="0" distR="0" wp14:anchorId="24D7C604" wp14:editId="2E3FBF90">
+            <wp:extent cx="5076825" cy="771525"/>
+            <wp:effectExtent l="0" t="0" r="9525" b="9525"/>
+            <wp:docPr id="6" name="Picture 6"/>
+            <wp:cNvGraphicFramePr>
+              <a:graphicFrameLocks xmlns:a="http://schemas.openxmlformats.org/drawingml/2006/main" noChangeAspect="1"/>
+            </wp:cNvGraphicFramePr>
+            <a:graphic xmlns:a="http://schemas.openxmlformats.org/drawingml/2006/main">
+              <a:graphicData uri="http://schemas.openxmlformats.org/drawingml/2006/picture">
+                <pic:pic xmlns:pic="http://schemas.openxmlformats.org/drawingml/2006/picture">
+                  <pic:nvPicPr>
+                    <pic:cNvPr id="1" name=""/>
+                    <pic:cNvPicPr/>
+                  </pic:nvPicPr>
+                  <pic:blipFill>
+                    <a:blip r:embed="rId41"/>
+                    <a:stretch>
+                      <a:fillRect/>
+                    </a:stretch>
+                  </pic:blipFill>
+                  <pic:spPr>
+                    <a:xfrm>
+                      <a:off x="0" y="0"/>
+                      <a:ext cx="5076825" cy="771525"/>
+                    </a:xfrm>
+                    <a:prstGeom prst="rect">
+                      <a:avLst/>
+                    </a:prstGeom>
+                  </pic:spPr>
+                </pic:pic>
+              </a:graphicData>
+            </a:graphic>
+          </wp:inline>
+        </w:drawing>
+      </w:r>
+    </w:p>
+    <w:p>
+      <w:pPr>
+        <w:pStyle w:val="Caption"/>
+        <w:keepNext/>
+      </w:pPr>
+      <w:r>
+        <w:t xml:space="preserve">Figure </w:t>
+      </w:r>
+      <w:fldSimple w:instr=" SEQ Figure \* ARABIC ">
+        <w:r>
+          <w:rPr>
+            <w:noProof/>
+          </w:rPr>
+          <w:t>24</w:t>
+        </w:r>
+      </w:fldSimple>
+      <w:r>
+        <w:t xml:space="preserve"> </w:t>
+      </w:r>
+      <w:r>
+        <w:t xml:space="preserve">  . </w:t>
+      </w:r>
+      <w:proofErr w:type="spellStart"/>
+      <w:proofErr w:type="gramStart"/>
+      <w:r>
+        <w:t>mimix</w:t>
+      </w:r>
+      <w:proofErr w:type="spellEnd"/>
+      <w:proofErr w:type="gramEnd"/>
+      <w:r>
+        <w:t xml:space="preserve"> </w:t>
+      </w:r>
+      <w:proofErr w:type="spellStart"/>
+      <w:r>
+        <w:t>fev</w:t>
+      </w:r>
+      <w:proofErr w:type="spellEnd"/>
+      <w:r>
+        <w:t xml:space="preserve"> treat, id(id) time(time) method(MAR) </w:t>
+      </w:r>
+      <w:proofErr w:type="spellStart"/>
+      <w:r>
+        <w:t>refgroup</w:t>
+      </w:r>
+      <w:proofErr w:type="spellEnd"/>
+      <w:r>
+        <w:t>(2) covariates(base) clear m(1000) regress seed(101)</w:t>
+      </w:r>
+    </w:p>
+    <w:p>
+      <w:r>
+        <w:rPr>
+          <w:noProof/>
+          <w:lang w:eastAsia="en-GB"/>
+        </w:rPr>
+        <w:drawing>
+          <wp:inline distT="0" distB="0" distL="0" distR="0" wp14:anchorId="6F8A6200" wp14:editId="27EB07E4">
+            <wp:extent cx="5731510" cy="1186815"/>
+            <wp:effectExtent l="0" t="0" r="2540" b="0"/>
+            <wp:docPr id="9" name="Picture 9"/>
+            <wp:cNvGraphicFramePr>
+              <a:graphicFrameLocks xmlns:a="http://schemas.openxmlformats.org/drawingml/2006/main" noChangeAspect="1"/>
+            </wp:cNvGraphicFramePr>
+            <a:graphic xmlns:a="http://schemas.openxmlformats.org/drawingml/2006/main">
+              <a:graphicData uri="http://schemas.openxmlformats.org/drawingml/2006/picture">
+                <pic:pic xmlns:pic="http://schemas.openxmlformats.org/drawingml/2006/picture">
+                  <pic:nvPicPr>
+                    <pic:cNvPr id="1" name=""/>
+                    <pic:cNvPicPr/>
+                  </pic:nvPicPr>
+                  <pic:blipFill>
+                    <a:blip r:embed="rId42"/>
+                    <a:stretch>
+                      <a:fillRect/>
+                    </a:stretch>
+                  </pic:blipFill>
+                  <pic:spPr>
+                    <a:xfrm>
+                      <a:off x="0" y="0"/>
+                      <a:ext cx="5731510" cy="1186815"/>
+                    </a:xfrm>
+                    <a:prstGeom prst="rect">
+                      <a:avLst/>
+                    </a:prstGeom>
+                  </pic:spPr>
+                </pic:pic>
+              </a:graphicData>
+            </a:graphic>
+          </wp:inline>
+        </w:drawing>
+      </w:r>
+    </w:p>
+    <w:p>
+      <w:pPr>
+        <w:pStyle w:val="Heading2"/>
+        <w:rPr>
+          <w:color w:val="auto"/>
+        </w:rPr>
+      </w:pPr>
+      <w:bookmarkStart w:id="0" w:name="_GoBack"/>
+      <w:proofErr w:type="gramStart"/>
+      <w:r>
+        <w:rPr>
+          <w:color w:val="auto"/>
+        </w:rPr>
+        <w:t>LMCF</w:t>
+      </w:r>
+      <w:r>
+        <w:rPr>
+          <w:color w:val="auto"/>
+        </w:rPr>
+        <w:t xml:space="preserve">  with</w:t>
+      </w:r>
+      <w:proofErr w:type="gramEnd"/>
+      <w:r>
+        <w:rPr>
+          <w:color w:val="auto"/>
+        </w:rPr>
+        <w:t xml:space="preserve"> different dependent </w:t>
+      </w:r>
+      <w:proofErr w:type="spellStart"/>
+      <w:r>
+        <w:rPr>
+          <w:color w:val="auto"/>
+        </w:rPr>
+        <w:t>vars</w:t>
+      </w:r>
+      <w:proofErr w:type="spellEnd"/>
+    </w:p>
+    <w:bookmarkEnd w:id="0"/>
+    <w:p>
+      <w:pPr>
+        <w:pStyle w:val="Caption"/>
+        <w:keepNext/>
+      </w:pPr>
+      <w:r>
+        <w:t xml:space="preserve">Figure </w:t>
+      </w:r>
+      <w:fldSimple w:instr=" SEQ Figure \* ARABIC ">
+        <w:r>
+          <w:rPr>
+            <w:noProof/>
+          </w:rPr>
+          <w:t>25</w:t>
+        </w:r>
+      </w:fldSimple>
+      <w:r>
+        <w:t xml:space="preserve"> </w:t>
+      </w:r>
+      <w:proofErr w:type="gramStart"/>
+      <w:r>
+        <w:t>list(</w:t>
+      </w:r>
+      <w:proofErr w:type="gramEnd"/>
+      <w:r>
+        <w:t>"fev","treat","id","time","base",1000,2,"LMCF",101)</w:t>
+      </w:r>
+    </w:p>
+    <w:p>
+      <w:r>
+        <w:rPr>
+          <w:noProof/>
+          <w:lang w:eastAsia="en-GB"/>
+        </w:rPr>
+        <w:drawing>
+          <wp:inline distT="0" distB="0" distL="0" distR="0" wp14:anchorId="4A14D145" wp14:editId="5CEDCD1B">
+            <wp:extent cx="5010150" cy="800100"/>
+            <wp:effectExtent l="0" t="0" r="0" b="0"/>
+            <wp:docPr id="7" name="Picture 7"/>
+            <wp:cNvGraphicFramePr>
+              <a:graphicFrameLocks xmlns:a="http://schemas.openxmlformats.org/drawingml/2006/main" noChangeAspect="1"/>
+            </wp:cNvGraphicFramePr>
+            <a:graphic xmlns:a="http://schemas.openxmlformats.org/drawingml/2006/main">
+              <a:graphicData uri="http://schemas.openxmlformats.org/drawingml/2006/picture">
+                <pic:pic xmlns:pic="http://schemas.openxmlformats.org/drawingml/2006/picture">
+                  <pic:nvPicPr>
+                    <pic:cNvPr id="1" name=""/>
+                    <pic:cNvPicPr/>
+                  </pic:nvPicPr>
+                  <pic:blipFill>
+                    <a:blip r:embed="rId43"/>
+                    <a:stretch>
+                      <a:fillRect/>
+                    </a:stretch>
+                  </pic:blipFill>
+                  <pic:spPr>
+                    <a:xfrm>
+                      <a:off x="0" y="0"/>
+                      <a:ext cx="5010150" cy="800100"/>
+                    </a:xfrm>
+                    <a:prstGeom prst="rect">
+                      <a:avLst/>
+                    </a:prstGeom>
+                  </pic:spPr>
+                </pic:pic>
+              </a:graphicData>
+            </a:graphic>
+          </wp:inline>
+        </w:drawing>
+      </w:r>
+    </w:p>
+    <w:p>
+      <w:r>
+        <w:rPr>
+          <w:noProof/>
+          <w:lang w:eastAsia="en-GB"/>
+        </w:rPr>
+        <w:drawing>
+          <wp:inline distT="0" distB="0" distL="0" distR="0" wp14:anchorId="3EB55763" wp14:editId="16047BB1">
+            <wp:extent cx="4972050" cy="590550"/>
+            <wp:effectExtent l="0" t="0" r="0" b="0"/>
+            <wp:docPr id="11" name="Picture 11"/>
+            <wp:cNvGraphicFramePr>
+              <a:graphicFrameLocks xmlns:a="http://schemas.openxmlformats.org/drawingml/2006/main" noChangeAspect="1"/>
+            </wp:cNvGraphicFramePr>
+            <a:graphic xmlns:a="http://schemas.openxmlformats.org/drawingml/2006/main">
+              <a:graphicData uri="http://schemas.openxmlformats.org/drawingml/2006/picture">
+                <pic:pic xmlns:pic="http://schemas.openxmlformats.org/drawingml/2006/picture">
+                  <pic:nvPicPr>
+                    <pic:cNvPr id="1" name=""/>
+                    <pic:cNvPicPr/>
+                  </pic:nvPicPr>
+                  <pic:blipFill>
+                    <a:blip r:embed="rId44"/>
+                    <a:stretch>
+                      <a:fillRect/>
+                    </a:stretch>
+                  </pic:blipFill>
+                  <pic:spPr>
+                    <a:xfrm>
+                      <a:off x="0" y="0"/>
+                      <a:ext cx="4972050" cy="590550"/>
+                    </a:xfrm>
+                    <a:prstGeom prst="rect">
+                      <a:avLst/>
+                    </a:prstGeom>
+                  </pic:spPr>
+                </pic:pic>
+              </a:graphicData>
+            </a:graphic>
+          </wp:inline>
+        </w:drawing>
+      </w:r>
+    </w:p>
+    <w:p>
+      <w:pPr>
+        <w:pStyle w:val="Caption"/>
+        <w:keepNext/>
+      </w:pPr>
+      <w:r>
+        <w:t xml:space="preserve">Figure </w:t>
+      </w:r>
+      <w:fldSimple w:instr=" SEQ Figure \* ARABIC ">
+        <w:r>
+          <w:rPr>
+            <w:noProof/>
+          </w:rPr>
+          <w:t>26</w:t>
+        </w:r>
+      </w:fldSimple>
+      <w:r>
+        <w:t xml:space="preserve"> . </w:t>
+      </w:r>
+      <w:proofErr w:type="spellStart"/>
+      <w:proofErr w:type="gramStart"/>
+      <w:r>
+        <w:t>mimix</w:t>
+      </w:r>
+      <w:proofErr w:type="spellEnd"/>
+      <w:proofErr w:type="gramEnd"/>
+      <w:r>
+        <w:t xml:space="preserve"> </w:t>
+      </w:r>
+      <w:proofErr w:type="spellStart"/>
+      <w:r>
+        <w:t>fev</w:t>
+      </w:r>
+      <w:proofErr w:type="spellEnd"/>
+      <w:r>
+        <w:t xml:space="preserve"> treat, id(id) time(time) method(LMCF) </w:t>
+      </w:r>
+      <w:proofErr w:type="spellStart"/>
+      <w:r>
+        <w:t>refgroup</w:t>
+      </w:r>
+      <w:proofErr w:type="spellEnd"/>
+      <w:r>
+        <w:t>(2) covariates(base) clear m(1000) regress seed(101)</w:t>
+      </w:r>
+    </w:p>
+    <w:p>
+      <w:r>
+        <w:rPr>
+          <w:noProof/>
+          <w:lang w:eastAsia="en-GB"/>
+        </w:rPr>
+        <w:drawing>
+          <wp:inline distT="0" distB="0" distL="0" distR="0" wp14:anchorId="540A03D1" wp14:editId="1F415640">
+            <wp:extent cx="5731510" cy="1189990"/>
+            <wp:effectExtent l="0" t="0" r="2540" b="0"/>
+            <wp:docPr id="10" name="Picture 10"/>
+            <wp:cNvGraphicFramePr>
+              <a:graphicFrameLocks xmlns:a="http://schemas.openxmlformats.org/drawingml/2006/main" noChangeAspect="1"/>
+            </wp:cNvGraphicFramePr>
+            <a:graphic xmlns:a="http://schemas.openxmlformats.org/drawingml/2006/main">
+              <a:graphicData uri="http://schemas.openxmlformats.org/drawingml/2006/picture">
+                <pic:pic xmlns:pic="http://schemas.openxmlformats.org/drawingml/2006/picture">
+                  <pic:nvPicPr>
+                    <pic:cNvPr id="1" name=""/>
+                    <pic:cNvPicPr/>
+                  </pic:nvPicPr>
+                  <pic:blipFill>
+                    <a:blip r:embed="rId45"/>
+                    <a:stretch>
+                      <a:fillRect/>
+                    </a:stretch>
+                  </pic:blipFill>
+                  <pic:spPr>
+                    <a:xfrm>
+                      <a:off x="0" y="0"/>
+                      <a:ext cx="5731510" cy="1189990"/>
+                    </a:xfrm>
+                    <a:prstGeom prst="rect">
+                      <a:avLst/>
+                    </a:prstGeom>
+                  </pic:spPr>
+                </pic:pic>
+              </a:graphicData>
+            </a:graphic>
+          </wp:inline>
+        </w:drawing>
+      </w:r>
+    </w:p>
+    <w:p>
+      <w:pPr>
+        <w:pStyle w:val="Caption"/>
+        <w:keepNext/>
+      </w:pPr>
+      <w:r>
+        <w:lastRenderedPageBreak/>
+        <w:t xml:space="preserve">Figure </w:t>
+      </w:r>
+      <w:fldSimple w:instr=" SEQ Figure \* ARABIC ">
+        <w:r>
+          <w:rPr>
+            <w:noProof/>
+          </w:rPr>
+          <w:t>27</w:t>
+        </w:r>
+      </w:fldSimple>
+      <w:r>
+        <w:t xml:space="preserve"> fev8 dependent</w:t>
+      </w:r>
+    </w:p>
+    <w:p>
+      <w:r>
+        <w:rPr>
+          <w:noProof/>
+          <w:lang w:eastAsia="en-GB"/>
+        </w:rPr>
+        <w:drawing>
+          <wp:inline distT="0" distB="0" distL="0" distR="0" wp14:anchorId="2C25EF5C" wp14:editId="6CD7E455">
+            <wp:extent cx="5114925" cy="819150"/>
+            <wp:effectExtent l="0" t="0" r="9525" b="0"/>
+            <wp:docPr id="12" name="Picture 12"/>
+            <wp:cNvGraphicFramePr>
+              <a:graphicFrameLocks xmlns:a="http://schemas.openxmlformats.org/drawingml/2006/main" noChangeAspect="1"/>
+            </wp:cNvGraphicFramePr>
+            <a:graphic xmlns:a="http://schemas.openxmlformats.org/drawingml/2006/main">
+              <a:graphicData uri="http://schemas.openxmlformats.org/drawingml/2006/picture">
+                <pic:pic xmlns:pic="http://schemas.openxmlformats.org/drawingml/2006/picture">
+                  <pic:nvPicPr>
+                    <pic:cNvPr id="1" name=""/>
+                    <pic:cNvPicPr/>
+                  </pic:nvPicPr>
+                  <pic:blipFill>
+                    <a:blip r:embed="rId46"/>
+                    <a:stretch>
+                      <a:fillRect/>
+                    </a:stretch>
+                  </pic:blipFill>
+                  <pic:spPr>
+                    <a:xfrm>
+                      <a:off x="0" y="0"/>
+                      <a:ext cx="5114925" cy="819150"/>
+                    </a:xfrm>
+                    <a:prstGeom prst="rect">
+                      <a:avLst/>
+                    </a:prstGeom>
+                  </pic:spPr>
+                </pic:pic>
+              </a:graphicData>
+            </a:graphic>
+          </wp:inline>
+        </w:drawing>
+      </w:r>
+    </w:p>
+    <w:p>
+      <w:r>
+        <w:t xml:space="preserve">Figure </w:t>
+      </w:r>
+      <w:fldSimple w:instr=" SEQ Figure \* ARABIC ">
+        <w:r>
+          <w:rPr>
+            <w:noProof/>
+          </w:rPr>
+          <w:t>28</w:t>
+        </w:r>
+      </w:fldSimple>
+      <w:r>
+        <w:rPr>
+          <w:noProof/>
+        </w:rPr>
+        <w:t xml:space="preserve">  </w:t>
+      </w:r>
+      <w:r>
+        <w:rPr>
+          <w:noProof/>
+        </w:rPr>
+        <w:t>mi estimate:regress fev i.treat base if time == 8</w:t>
+      </w:r>
+    </w:p>
+    <w:p>
+      <w:r>
+        <w:rPr>
+          <w:noProof/>
+          <w:lang w:eastAsia="en-GB"/>
+        </w:rPr>
+        <w:drawing>
+          <wp:inline distT="0" distB="0" distL="0" distR="0" wp14:anchorId="5DE50630" wp14:editId="11833F64">
+            <wp:extent cx="5731510" cy="1314450"/>
+            <wp:effectExtent l="0" t="0" r="2540" b="0"/>
+            <wp:docPr id="21" name="Picture 21"/>
+            <wp:cNvGraphicFramePr>
+              <a:graphicFrameLocks xmlns:a="http://schemas.openxmlformats.org/drawingml/2006/main" noChangeAspect="1"/>
+            </wp:cNvGraphicFramePr>
+            <a:graphic xmlns:a="http://schemas.openxmlformats.org/drawingml/2006/main">
+              <a:graphicData uri="http://schemas.openxmlformats.org/drawingml/2006/picture">
+                <pic:pic xmlns:pic="http://schemas.openxmlformats.org/drawingml/2006/picture">
+                  <pic:nvPicPr>
+                    <pic:cNvPr id="1" name=""/>
+                    <pic:cNvPicPr/>
+                  </pic:nvPicPr>
+                  <pic:blipFill>
+                    <a:blip r:embed="rId47"/>
+                    <a:stretch>
+                      <a:fillRect/>
+                    </a:stretch>
+                  </pic:blipFill>
+                  <pic:spPr>
+                    <a:xfrm>
+                      <a:off x="0" y="0"/>
+                      <a:ext cx="5731510" cy="1314450"/>
+                    </a:xfrm>
+                    <a:prstGeom prst="rect">
+                      <a:avLst/>
+                    </a:prstGeom>
+                  </pic:spPr>
+                </pic:pic>
+              </a:graphicData>
+            </a:graphic>
+          </wp:inline>
+        </w:drawing>
+      </w:r>
+      <w:r>
+        <w:t xml:space="preserve">Figure </w:t>
+      </w:r>
+      <w:fldSimple w:instr=" SEQ Figure \* ARABIC ">
+        <w:r>
+          <w:rPr>
+            <w:noProof/>
+          </w:rPr>
+          <w:t>29</w:t>
+        </w:r>
+      </w:fldSimple>
+      <w:r>
+        <w:rPr>
+          <w:noProof/>
+        </w:rPr>
+        <w:t xml:space="preserve"> fev4 dependent</w:t>
+      </w:r>
+    </w:p>
+    <w:p>
+      <w:r>
+        <w:rPr>
+          <w:noProof/>
+          <w:lang w:eastAsia="en-GB"/>
+        </w:rPr>
+        <w:drawing>
+          <wp:inline distT="0" distB="0" distL="0" distR="0" wp14:anchorId="26475B3F" wp14:editId="5E6111F4">
+            <wp:extent cx="4772025" cy="714375"/>
+            <wp:effectExtent l="0" t="0" r="9525" b="9525"/>
+            <wp:docPr id="13" name="Picture 13"/>
+            <wp:cNvGraphicFramePr>
+              <a:graphicFrameLocks xmlns:a="http://schemas.openxmlformats.org/drawingml/2006/main" noChangeAspect="1"/>
+            </wp:cNvGraphicFramePr>
+            <a:graphic xmlns:a="http://schemas.openxmlformats.org/drawingml/2006/main">
+              <a:graphicData uri="http://schemas.openxmlformats.org/drawingml/2006/picture">
+                <pic:pic xmlns:pic="http://schemas.openxmlformats.org/drawingml/2006/picture">
+                  <pic:nvPicPr>
+                    <pic:cNvPr id="1" name=""/>
+                    <pic:cNvPicPr/>
+                  </pic:nvPicPr>
+                  <pic:blipFill>
+                    <a:blip r:embed="rId48"/>
+                    <a:stretch>
+                      <a:fillRect/>
+                    </a:stretch>
+                  </pic:blipFill>
+                  <pic:spPr>
+                    <a:xfrm>
+                      <a:off x="0" y="0"/>
+                      <a:ext cx="4772025" cy="714375"/>
+                    </a:xfrm>
+                    <a:prstGeom prst="rect">
+                      <a:avLst/>
+                    </a:prstGeom>
+                  </pic:spPr>
+                </pic:pic>
+              </a:graphicData>
+            </a:graphic>
+          </wp:inline>
+        </w:drawing>
+      </w:r>
+    </w:p>
+    <w:p>
+      <w:pPr>
+        <w:pStyle w:val="Caption"/>
+        <w:keepNext/>
+      </w:pPr>
+      <w:r>
+        <w:t xml:space="preserve">Figure </w:t>
+      </w:r>
+      <w:fldSimple w:instr=" SEQ Figure \* ARABIC ">
+        <w:r>
+          <w:rPr>
+            <w:noProof/>
+          </w:rPr>
+          <w:t>30</w:t>
+        </w:r>
+      </w:fldSimple>
+      <w:r>
+        <w:t xml:space="preserve"> </w:t>
+      </w:r>
+      <w:r>
+        <w:t xml:space="preserve">mi </w:t>
+      </w:r>
+      <w:proofErr w:type="spellStart"/>
+      <w:r>
+        <w:t>estimate</w:t>
+      </w:r>
+      <w:proofErr w:type="gramStart"/>
+      <w:r>
+        <w:t>:regress</w:t>
+      </w:r>
+      <w:proofErr w:type="spellEnd"/>
+      <w:proofErr w:type="gramEnd"/>
+      <w:r>
+        <w:t xml:space="preserve"> </w:t>
+      </w:r>
+      <w:proofErr w:type="spellStart"/>
+      <w:r>
+        <w:t>fev</w:t>
+      </w:r>
+      <w:proofErr w:type="spellEnd"/>
+      <w:r>
+        <w:t xml:space="preserve"> </w:t>
+      </w:r>
+      <w:proofErr w:type="spellStart"/>
+      <w:r>
+        <w:t>i.treat</w:t>
+      </w:r>
+      <w:proofErr w:type="spellEnd"/>
+      <w:r>
+        <w:t xml:space="preserve"> base if time == 4</w:t>
+      </w:r>
+    </w:p>
+    <w:p>
+      <w:r>
+        <w:rPr>
+          <w:noProof/>
+          <w:lang w:eastAsia="en-GB"/>
+        </w:rPr>
+        <w:drawing>
+          <wp:inline distT="0" distB="0" distL="0" distR="0" wp14:anchorId="03F1316B" wp14:editId="26C262F3">
+            <wp:extent cx="5731510" cy="1290955"/>
+            <wp:effectExtent l="0" t="0" r="2540" b="4445"/>
+            <wp:docPr id="22" name="Picture 22"/>
+            <wp:cNvGraphicFramePr>
+              <a:graphicFrameLocks xmlns:a="http://schemas.openxmlformats.org/drawingml/2006/main" noChangeAspect="1"/>
+            </wp:cNvGraphicFramePr>
+            <a:graphic xmlns:a="http://schemas.openxmlformats.org/drawingml/2006/main">
+              <a:graphicData uri="http://schemas.openxmlformats.org/drawingml/2006/picture">
+                <pic:pic xmlns:pic="http://schemas.openxmlformats.org/drawingml/2006/picture">
+                  <pic:nvPicPr>
+                    <pic:cNvPr id="1" name=""/>
+                    <pic:cNvPicPr/>
+                  </pic:nvPicPr>
+                  <pic:blipFill>
+                    <a:blip r:embed="rId49"/>
+                    <a:stretch>
+                      <a:fillRect/>
+                    </a:stretch>
+                  </pic:blipFill>
+                  <pic:spPr>
+                    <a:xfrm>
+                      <a:off x="0" y="0"/>
+                      <a:ext cx="5731510" cy="1290955"/>
+                    </a:xfrm>
+                    <a:prstGeom prst="rect">
+                      <a:avLst/>
+                    </a:prstGeom>
+                  </pic:spPr>
+                </pic:pic>
+              </a:graphicData>
+            </a:graphic>
+          </wp:inline>
+        </w:drawing>
+      </w:r>
+      <w:r>
+        <w:t xml:space="preserve">Figure </w:t>
+      </w:r>
+      <w:fldSimple w:instr=" SEQ Figure \* ARABIC ">
+        <w:r>
+          <w:rPr>
+            <w:noProof/>
+          </w:rPr>
+          <w:t>31</w:t>
+        </w:r>
+      </w:fldSimple>
+      <w:r>
+        <w:t xml:space="preserve"> fev2 dependent</w:t>
+      </w:r>
+    </w:p>
+    <w:p>
+      <w:r>
+        <w:rPr>
+          <w:noProof/>
+          <w:lang w:eastAsia="en-GB"/>
+        </w:rPr>
+        <w:drawing>
+          <wp:inline distT="0" distB="0" distL="0" distR="0" wp14:anchorId="4AC605C2" wp14:editId="062E4FE3">
+            <wp:extent cx="5133975" cy="800100"/>
+            <wp:effectExtent l="0" t="0" r="9525" b="0"/>
+            <wp:docPr id="14" name="Picture 14"/>
+            <wp:cNvGraphicFramePr>
+              <a:graphicFrameLocks xmlns:a="http://schemas.openxmlformats.org/drawingml/2006/main" noChangeAspect="1"/>
+            </wp:cNvGraphicFramePr>
+            <a:graphic xmlns:a="http://schemas.openxmlformats.org/drawingml/2006/main">
+              <a:graphicData uri="http://schemas.openxmlformats.org/drawingml/2006/picture">
+                <pic:pic xmlns:pic="http://schemas.openxmlformats.org/drawingml/2006/picture">
+                  <pic:nvPicPr>
+                    <pic:cNvPr id="1" name=""/>
+                    <pic:cNvPicPr/>
+                  </pic:nvPicPr>
+                  <pic:blipFill>
+                    <a:blip r:embed="rId50"/>
+                    <a:stretch>
+                      <a:fillRect/>
+                    </a:stretch>
+                  </pic:blipFill>
+                  <pic:spPr>
+                    <a:xfrm>
+                      <a:off x="0" y="0"/>
+                      <a:ext cx="5133975" cy="800100"/>
+                    </a:xfrm>
+                    <a:prstGeom prst="rect">
+                      <a:avLst/>
+                    </a:prstGeom>
+                  </pic:spPr>
+                </pic:pic>
+              </a:graphicData>
+            </a:graphic>
+          </wp:inline>
+        </w:drawing>
+      </w:r>
+    </w:p>
+    <w:p>
+      <w:pPr>
+        <w:pStyle w:val="Caption"/>
+        <w:keepNext/>
+      </w:pPr>
+      <w:r>
+        <w:t xml:space="preserve">Figure </w:t>
+      </w:r>
+      <w:fldSimple w:instr=" SEQ Figure \* ARABIC ">
+        <w:r>
+          <w:rPr>
+            <w:noProof/>
+          </w:rPr>
+          <w:t>32</w:t>
+        </w:r>
+      </w:fldSimple>
+      <w:r>
+        <w:t xml:space="preserve"> </w:t>
+      </w:r>
+      <w:r>
+        <w:t xml:space="preserve">mi </w:t>
+      </w:r>
+      <w:proofErr w:type="spellStart"/>
+      <w:r>
+        <w:t>estimate</w:t>
+      </w:r>
+      <w:proofErr w:type="gramStart"/>
+      <w:r>
+        <w:t>:regress</w:t>
+      </w:r>
+      <w:proofErr w:type="spellEnd"/>
+      <w:proofErr w:type="gramEnd"/>
+      <w:r>
+        <w:t xml:space="preserve"> </w:t>
+      </w:r>
+      <w:proofErr w:type="spellStart"/>
+      <w:r>
+        <w:t>fev</w:t>
+      </w:r>
+      <w:proofErr w:type="spellEnd"/>
+      <w:r>
+        <w:t xml:space="preserve"> </w:t>
+      </w:r>
+      <w:proofErr w:type="spellStart"/>
+      <w:r>
+        <w:t>i.treat</w:t>
+      </w:r>
+      <w:proofErr w:type="spellEnd"/>
+      <w:r>
+        <w:t xml:space="preserve"> base if time == 2</w:t>
+      </w:r>
+    </w:p>
+    <w:p>
+      <w:pPr>
+        <w:pStyle w:val="Caption"/>
+        <w:keepNext/>
+      </w:pPr>
+      <w:r>
+        <w:rPr>
+          <w:noProof/>
+          <w:lang w:eastAsia="en-GB"/>
+        </w:rPr>
+        <w:drawing>
+          <wp:inline distT="0" distB="0" distL="0" distR="0" wp14:anchorId="7E3C83F3" wp14:editId="18D005C1">
+            <wp:extent cx="5731510" cy="1270000"/>
+            <wp:effectExtent l="0" t="0" r="2540" b="6350"/>
+            <wp:docPr id="23" name="Picture 23"/>
+            <wp:cNvGraphicFramePr>
+              <a:graphicFrameLocks xmlns:a="http://schemas.openxmlformats.org/drawingml/2006/main" noChangeAspect="1"/>
+            </wp:cNvGraphicFramePr>
+            <a:graphic xmlns:a="http://schemas.openxmlformats.org/drawingml/2006/main">
+              <a:graphicData uri="http://schemas.openxmlformats.org/drawingml/2006/picture">
+                <pic:pic xmlns:pic="http://schemas.openxmlformats.org/drawingml/2006/picture">
+                  <pic:nvPicPr>
+                    <pic:cNvPr id="1" name=""/>
+                    <pic:cNvPicPr/>
+                  </pic:nvPicPr>
+                  <pic:blipFill>
+                    <a:blip r:embed="rId51"/>
+                    <a:stretch>
+                      <a:fillRect/>
+                    </a:stretch>
+                  </pic:blipFill>
+                  <pic:spPr>
+                    <a:xfrm>
+                      <a:off x="0" y="0"/>
+                      <a:ext cx="5731510" cy="1270000"/>
+                    </a:xfrm>
+                    <a:prstGeom prst="rect">
+                      <a:avLst/>
+                    </a:prstGeom>
+                  </pic:spPr>
+                </pic:pic>
+              </a:graphicData>
+            </a:graphic>
+          </wp:inline>
+        </w:drawing>
+      </w:r>
+    </w:p>
+    <w:p/>
     <w:sectPr>
       <w:pgSz w:w="11906" w:h="16838"/>
       <w:pgMar w:top="1440" w:right="1440" w:bottom="1440" w:left="1440" w:header="708" w:footer="708" w:gutter="0"/>
@@ -3227,7 +5120,7 @@
 </file>
 
 <file path=customXml/itemProps1.xml><?xml version="1.0" encoding="utf-8"?>
-<ds:datastoreItem xmlns:ds="http://schemas.openxmlformats.org/officeDocument/2006/customXml" ds:itemID="{84294B74-17D2-4E38-80A2-BB0DA969F255}">
+<ds:datastoreItem xmlns:ds="http://schemas.openxmlformats.org/officeDocument/2006/customXml" ds:itemID="{06707A8B-401A-46AE-A820-9B601637CC88}">
   <ds:schemaRefs>
     <ds:schemaRef ds:uri="http://schemas.openxmlformats.org/officeDocument/2006/bibliography"/>
   </ds:schemaRefs>
